--- a/FIX 1/BAB/BAB II fix.docx
+++ b/FIX 1/BAB/BAB II fix.docx
@@ -54,15 +54,6 @@
           <w:szCs w:val="28"/>
         </w:rPr>
       </w:pPr>
-      <w:r>
-        <w:rPr>
-          <w:b/>
-          <w:color w:val="FFFFFF" w:themeColor="background1"/>
-          <w:sz w:val="28"/>
-          <w:szCs w:val="28"/>
-        </w:rPr>
-        <w:t>BISMILAH :D</w:t>
-      </w:r>
     </w:p>
     <w:p>
       <w:pPr>
@@ -126,7 +117,14 @@
           <w:rFonts w:eastAsia="Times New Roman"/>
           <w:color w:val="000000" w:themeColor="text1"/>
         </w:rPr>
-        <w:t xml:space="preserve"> sebagai berikut :</w:t>
+        <w:t xml:space="preserve"> sebagai berikut</w:t>
+      </w:r>
+      <w:r>
+        <w:rPr>
+          <w:rFonts w:eastAsia="Times New Roman"/>
+          <w:color w:val="000000" w:themeColor="text1"/>
+        </w:rPr>
+        <w:t>:</w:t>
       </w:r>
     </w:p>
     <w:p>
@@ -149,7 +147,14 @@
           <w:rFonts w:eastAsia="Times New Roman"/>
           <w:color w:val="000000" w:themeColor="text1"/>
         </w:rPr>
-        <w:t>Penelitian Xiangjie Li (2016)  yang berjudul “</w:t>
+        <w:t xml:space="preserve">Penelitian Xiangjie Li (2016) </w:t>
+      </w:r>
+      <w:r>
+        <w:rPr>
+          <w:rFonts w:eastAsia="Times New Roman"/>
+          <w:color w:val="000000" w:themeColor="text1"/>
+        </w:rPr>
+        <w:t>yang berjudul “</w:t>
       </w:r>
       <w:r>
         <w:rPr>
@@ -242,15 +247,49 @@
           <w:color w:val="000000" w:themeColor="text1"/>
           <w:lang w:val="id-ID"/>
         </w:rPr>
-        <w:t xml:space="preserve"> berdasarkan iBeacon.</w:t>
-      </w:r>
-      <w:r>
-        <w:rPr>
-          <w:rFonts w:eastAsia="Times New Roman"/>
+        <w:t xml:space="preserve"> berdasarkan </w:t>
+      </w:r>
+      <w:r>
+        <w:rPr>
+          <w:rFonts w:eastAsia="Times New Roman"/>
+          <w:i/>
           <w:color w:val="000000" w:themeColor="text1"/>
           <w:lang w:val="id-ID"/>
         </w:rPr>
-        <w:t xml:space="preserve"> Penelitian ini merancang dan menerapkan sistem penentuan posisi dalam ruangan dengan mengadopsi metode filter Gaussian dan metode filter Kalman yang tidak beralasan untuk mengekstrak sinyal dengan kuat dari perangkat iBeacon. </w:t>
+        <w:t>iBeacon</w:t>
+      </w:r>
+      <w:r>
+        <w:rPr>
+          <w:rFonts w:eastAsia="Times New Roman"/>
+          <w:color w:val="000000" w:themeColor="text1"/>
+          <w:lang w:val="id-ID"/>
+        </w:rPr>
+        <w:t>.</w:t>
+      </w:r>
+      <w:r>
+        <w:rPr>
+          <w:rFonts w:eastAsia="Times New Roman"/>
+          <w:color w:val="000000" w:themeColor="text1"/>
+          <w:lang w:val="id-ID"/>
+        </w:rPr>
+        <w:t xml:space="preserve"> Penelitian ini merancang dan menerapkan sistem penentuan posisi dalam ruangan dengan mengadopsi metode filter Gaussian dan metode filter Kalman yang tidak beralasan untuk mengekstrak sinyal dengan kuat dari perangkat </w:t>
+      </w:r>
+      <w:r>
+        <w:rPr>
+          <w:rFonts w:eastAsia="Times New Roman"/>
+          <w:i/>
+          <w:color w:val="000000" w:themeColor="text1"/>
+          <w:lang w:val="id-ID"/>
+        </w:rPr>
+        <w:t>iBeacon</w:t>
+      </w:r>
+      <w:r>
+        <w:rPr>
+          <w:rFonts w:eastAsia="Times New Roman"/>
+          <w:color w:val="000000" w:themeColor="text1"/>
+          <w:lang w:val="id-ID"/>
+        </w:rPr>
+        <w:t xml:space="preserve">. </w:t>
       </w:r>
       <w:r>
         <w:rPr>
@@ -352,7 +391,20 @@
         <w:rPr>
           <w:color w:val="000000" w:themeColor="text1"/>
         </w:rPr>
-        <w:t xml:space="preserve"> in iBeacon </w:t>
+        <w:t xml:space="preserve"> in </w:t>
+      </w:r>
+      <w:r>
+        <w:rPr>
+          <w:i/>
+          <w:color w:val="000000" w:themeColor="text1"/>
+        </w:rPr>
+        <w:t>iBeacon</w:t>
+      </w:r>
+      <w:r>
+        <w:rPr>
+          <w:color w:val="000000" w:themeColor="text1"/>
+        </w:rPr>
+        <w:t xml:space="preserve"> </w:t>
       </w:r>
       <w:r>
         <w:rPr>
@@ -365,13 +417,52 @@
         <w:rPr>
           <w:color w:val="000000" w:themeColor="text1"/>
         </w:rPr>
-        <w:t>” mengatakan bahwa baru-baru ini telah diusulkan agar posisi di dalam ruangan dapat dicapai perangkat sensor BLE yang di sebut iBeacons di berbagai lokasi di tempat tertentu. Tujuan dari penelitian ini adalah menyajikan aplikasi berbasis android untuk menganalisis jaringan iBeacon dan menentukan lokasi sinyal terbaik</w:t>
-      </w:r>
-      <w:r>
-        <w:rPr>
-          <w:color w:val="000000" w:themeColor="text1"/>
-        </w:rPr>
-        <w:t>. Penelitian ini juga menunjukkan analisa yang di sajikan untuk mengukur pola radiasi perangkat iBeacon.</w:t>
+        <w:t xml:space="preserve">” mengatakan bahwa baru-baru ini telah diusulkan agar posisi di dalam ruangan dapat dicapai perangkat sensor BLE yang di sebut </w:t>
+      </w:r>
+      <w:r>
+        <w:rPr>
+          <w:i/>
+          <w:color w:val="000000" w:themeColor="text1"/>
+        </w:rPr>
+        <w:t>iBeacon</w:t>
+      </w:r>
+      <w:r>
+        <w:rPr>
+          <w:color w:val="000000" w:themeColor="text1"/>
+        </w:rPr>
+        <w:t xml:space="preserve">s di berbagai lokasi di tempat tertentu. Tujuan dari penelitian ini adalah menyajikan aplikasi berbasis android untuk menganalisis jaringan </w:t>
+      </w:r>
+      <w:r>
+        <w:rPr>
+          <w:i/>
+          <w:color w:val="000000" w:themeColor="text1"/>
+        </w:rPr>
+        <w:t>iBeacon</w:t>
+      </w:r>
+      <w:r>
+        <w:rPr>
+          <w:color w:val="000000" w:themeColor="text1"/>
+        </w:rPr>
+        <w:t xml:space="preserve"> dan menentukan lokasi sinyal terbaik</w:t>
+      </w:r>
+      <w:r>
+        <w:rPr>
+          <w:color w:val="000000" w:themeColor="text1"/>
+        </w:rPr>
+        <w:t xml:space="preserve">. Penelitian ini juga menunjukkan analisa yang di sajikan untuk mengukur pola radiasi perangkat </w:t>
+      </w:r>
+      <w:r>
+        <w:rPr>
+          <w:i/>
+          <w:color w:val="000000" w:themeColor="text1"/>
+        </w:rPr>
+        <w:t>iBeacon</w:t>
+      </w:r>
+      <w:r>
+        <w:rPr>
+          <w:color w:val="000000" w:themeColor="text1"/>
+        </w:rPr>
+        <w:t>.</w:t>
       </w:r>
       <w:r>
         <w:rPr>
@@ -385,14 +476,48 @@
           <w:color w:val="000000" w:themeColor="text1"/>
           <w:lang w:val="id-ID"/>
         </w:rPr>
-        <w:t>Metode penelitian ini dengan menggunakan perangkat lunak berbasis Android untuk mengumpulkan statistik mengenai variasi waktu temporal dan variasi spasial RSSI yang diamati di jaringan iBeacon. Penelitian ini juga menunjukkan penerapan analisis ini untuk mengukur pola radiasi perangkat iBeacon. Hasil percobaan menunjukkan bahwa metode pengukuran yang diusulkan memberikan alat yang andal dan berguna untuk menganalisis</w:t>
-      </w:r>
-      <w:r>
-        <w:rPr>
-          <w:rFonts w:eastAsia="Times New Roman"/>
+        <w:t xml:space="preserve">Metode penelitian ini dengan menggunakan perangkat lunak berbasis Android untuk mengumpulkan statistik mengenai variasi waktu temporal dan variasi spasial RSSI yang diamati di jaringan </w:t>
+      </w:r>
+      <w:r>
+        <w:rPr>
+          <w:rFonts w:eastAsia="Times New Roman"/>
+          <w:i/>
           <w:color w:val="000000" w:themeColor="text1"/>
           <w:lang w:val="id-ID"/>
         </w:rPr>
+        <w:t>iBeacon</w:t>
+      </w:r>
+      <w:r>
+        <w:rPr>
+          <w:rFonts w:eastAsia="Times New Roman"/>
+          <w:color w:val="000000" w:themeColor="text1"/>
+          <w:lang w:val="id-ID"/>
+        </w:rPr>
+        <w:t xml:space="preserve">. Penelitian ini juga menunjukkan penerapan analisis ini untuk mengukur pola radiasi perangkat </w:t>
+      </w:r>
+      <w:r>
+        <w:rPr>
+          <w:rFonts w:eastAsia="Times New Roman"/>
+          <w:i/>
+          <w:color w:val="000000" w:themeColor="text1"/>
+          <w:lang w:val="id-ID"/>
+        </w:rPr>
+        <w:t>iBeacon</w:t>
+      </w:r>
+      <w:r>
+        <w:rPr>
+          <w:rFonts w:eastAsia="Times New Roman"/>
+          <w:color w:val="000000" w:themeColor="text1"/>
+          <w:lang w:val="id-ID"/>
+        </w:rPr>
+        <w:t>. Hasil percobaan menunjukkan bahwa metode pengukuran yang diusulkan memberikan alat yang andal dan berguna untuk menganalisis</w:t>
+      </w:r>
+      <w:r>
+        <w:rPr>
+          <w:rFonts w:eastAsia="Times New Roman"/>
+          <w:color w:val="000000" w:themeColor="text1"/>
+          <w:lang w:val="id-ID"/>
+        </w:rPr>
         <w:t xml:space="preserve"> radiasi</w:t>
       </w:r>
       <w:r>
@@ -401,7 +526,24 @@
           <w:color w:val="000000" w:themeColor="text1"/>
           <w:lang w:val="id-ID"/>
         </w:rPr>
-        <w:t xml:space="preserve"> perangkat iBeacon.</w:t>
+        <w:t xml:space="preserve"> perangkat </w:t>
+      </w:r>
+      <w:r>
+        <w:rPr>
+          <w:rFonts w:eastAsia="Times New Roman"/>
+          <w:i/>
+          <w:color w:val="000000" w:themeColor="text1"/>
+          <w:lang w:val="id-ID"/>
+        </w:rPr>
+        <w:t>iBeacon</w:t>
+      </w:r>
+      <w:r>
+        <w:rPr>
+          <w:rFonts w:eastAsia="Times New Roman"/>
+          <w:color w:val="000000" w:themeColor="text1"/>
+          <w:lang w:val="id-ID"/>
+        </w:rPr>
+        <w:t>.</w:t>
       </w:r>
     </w:p>
     <w:p>
@@ -443,6 +585,12 @@
       </w:r>
       <w:r>
         <w:rPr>
+          <w:color w:val="000000" w:themeColor="text1"/>
+        </w:rPr>
+        <w:t xml:space="preserve"> </w:t>
+      </w:r>
+      <w:r>
+        <w:rPr>
           <w:rFonts w:eastAsia="Times New Roman"/>
           <w:color w:val="000000" w:themeColor="text1"/>
         </w:rPr>
@@ -473,7 +621,20 @@
         <w:rPr>
           <w:color w:val="000000" w:themeColor="text1"/>
         </w:rPr>
-        <w:t xml:space="preserve"> iBeacon </w:t>
+        <w:t xml:space="preserve"> </w:t>
+      </w:r>
+      <w:r>
+        <w:rPr>
+          <w:i/>
+          <w:color w:val="000000" w:themeColor="text1"/>
+        </w:rPr>
+        <w:t>iBeacon</w:t>
+      </w:r>
+      <w:r>
+        <w:rPr>
+          <w:color w:val="000000" w:themeColor="text1"/>
+        </w:rPr>
+        <w:t xml:space="preserve"> </w:t>
       </w:r>
       <w:r>
         <w:rPr>
@@ -494,7 +655,22 @@
           <w:rFonts w:eastAsia="Times New Roman"/>
           <w:color w:val="000000" w:themeColor="text1"/>
         </w:rPr>
-        <w:t xml:space="preserve"> mengatakan bahwa mengetahui jumlah pengunjung yang ada di dalam ruangan bisa dilakukan dengan teknologi iBeacon.</w:t>
+        <w:t xml:space="preserve"> mengatakan bahwa mengetahui jumlah pengunjung yang ada di dalam ruangan bisa dilakukan dengan teknologi </w:t>
+      </w:r>
+      <w:r>
+        <w:rPr>
+          <w:rFonts w:eastAsia="Times New Roman"/>
+          <w:i/>
+          <w:color w:val="000000" w:themeColor="text1"/>
+        </w:rPr>
+        <w:t>iBeacon</w:t>
+      </w:r>
+      <w:r>
+        <w:rPr>
+          <w:rFonts w:eastAsia="Times New Roman"/>
+          <w:color w:val="000000" w:themeColor="text1"/>
+        </w:rPr>
+        <w:t>.</w:t>
       </w:r>
       <w:r>
         <w:rPr>
@@ -565,22 +741,57 @@
           <w:color w:val="000000" w:themeColor="text1"/>
           <w:lang w:val="id-ID"/>
         </w:rPr>
-        <w:t>single iBeacon approach</w:t>
-      </w:r>
-      <w:r>
-        <w:rPr>
-          <w:rFonts w:eastAsia="Times New Roman"/>
+        <w:t xml:space="preserve">single </w:t>
+      </w:r>
+      <w:r>
+        <w:rPr>
+          <w:rFonts w:eastAsia="Times New Roman"/>
+          <w:i/>
           <w:color w:val="000000" w:themeColor="text1"/>
           <w:lang w:val="id-ID"/>
         </w:rPr>
-        <w:t xml:space="preserve"> yang hanya menggunakan satu buah iBeacon. </w:t>
-      </w:r>
-      <w:r>
-        <w:rPr>
-          <w:rFonts w:eastAsia="Times New Roman"/>
+        <w:t>iBeacon</w:t>
+      </w:r>
+      <w:r>
+        <w:rPr>
+          <w:rFonts w:eastAsia="Times New Roman"/>
+          <w:i/>
           <w:color w:val="000000" w:themeColor="text1"/>
           <w:lang w:val="id-ID"/>
         </w:rPr>
+        <w:t xml:space="preserve"> approach</w:t>
+      </w:r>
+      <w:r>
+        <w:rPr>
+          <w:rFonts w:eastAsia="Times New Roman"/>
+          <w:color w:val="000000" w:themeColor="text1"/>
+          <w:lang w:val="id-ID"/>
+        </w:rPr>
+        <w:t xml:space="preserve"> yang hanya menggunakan satu buah </w:t>
+      </w:r>
+      <w:r>
+        <w:rPr>
+          <w:rFonts w:eastAsia="Times New Roman"/>
+          <w:i/>
+          <w:color w:val="000000" w:themeColor="text1"/>
+          <w:lang w:val="id-ID"/>
+        </w:rPr>
+        <w:t>iBeacon</w:t>
+      </w:r>
+      <w:r>
+        <w:rPr>
+          <w:rFonts w:eastAsia="Times New Roman"/>
+          <w:color w:val="000000" w:themeColor="text1"/>
+          <w:lang w:val="id-ID"/>
+        </w:rPr>
+        <w:t xml:space="preserve">. </w:t>
+      </w:r>
+      <w:r>
+        <w:rPr>
+          <w:rFonts w:eastAsia="Times New Roman"/>
+          <w:color w:val="000000" w:themeColor="text1"/>
+          <w:lang w:val="id-ID"/>
+        </w:rPr>
         <w:t xml:space="preserve">Hasil dari penelitian ini adalah </w:t>
       </w:r>
       <w:r>
@@ -589,7 +800,24 @@
           <w:color w:val="000000" w:themeColor="text1"/>
           <w:lang w:val="id-ID"/>
         </w:rPr>
-        <w:t>menyelidiki dan mengembangkan sistem deteksi keberadaan di dalam ruangan berbasis iBeacon untuk mencatat pengguna di sebuah ruangan. Kinerja optimal dari penelitian yang di lakukan ini bisa mencapai 100%.</w:t>
+        <w:t xml:space="preserve">menyelidiki dan mengembangkan sistem deteksi keberadaan di dalam ruangan berbasis </w:t>
+      </w:r>
+      <w:r>
+        <w:rPr>
+          <w:rFonts w:eastAsia="Times New Roman"/>
+          <w:i/>
+          <w:color w:val="000000" w:themeColor="text1"/>
+          <w:lang w:val="id-ID"/>
+        </w:rPr>
+        <w:t>iBeacon</w:t>
+      </w:r>
+      <w:r>
+        <w:rPr>
+          <w:rFonts w:eastAsia="Times New Roman"/>
+          <w:color w:val="000000" w:themeColor="text1"/>
+          <w:lang w:val="id-ID"/>
+        </w:rPr>
+        <w:t xml:space="preserve"> untuk mencatat pengguna di sebuah ruangan. Kinerja optimal dari penelitian yang di lakukan ini bisa mencapai 100%.</w:t>
       </w:r>
     </w:p>
     <w:p>
@@ -633,7 +861,20 @@
         <w:rPr>
           <w:color w:val="000000" w:themeColor="text1"/>
         </w:rPr>
-        <w:t xml:space="preserve"> iBeacon </w:t>
+        <w:t xml:space="preserve"> </w:t>
+      </w:r>
+      <w:r>
+        <w:rPr>
+          <w:i/>
+          <w:color w:val="000000" w:themeColor="text1"/>
+        </w:rPr>
+        <w:t>iBeacon</w:t>
+      </w:r>
+      <w:r>
+        <w:rPr>
+          <w:color w:val="000000" w:themeColor="text1"/>
+        </w:rPr>
+        <w:t xml:space="preserve"> </w:t>
       </w:r>
       <w:r>
         <w:rPr>
@@ -646,7 +887,33 @@
         <w:rPr>
           <w:color w:val="000000" w:themeColor="text1"/>
         </w:rPr>
-        <w:t xml:space="preserve">” dalam penelitiannya menjelaskan bahwa membantu pasien menemukan departemen atau tempat mereka di rumah sakit adalah masalah yang perlu dipecahkan oleh rumah sakit dengan segera. Tujuan dari penelitian ini adalah menentukan posisi di dalam ruangan berbasis iBeacon untuk rumah sakit. Penelitian ini pertama-tama adalah menganalisis keuntungan dari iBeacon dibandingkan dengan teknologi penentuan posisi dalam ruangan biasa. </w:t>
+        <w:t xml:space="preserve">” dalam penelitiannya menjelaskan bahwa membantu pasien menemukan departemen atau tempat mereka di rumah sakit adalah masalah yang perlu dipecahkan oleh rumah sakit dengan segera. Tujuan dari penelitian ini adalah menentukan posisi di dalam ruangan berbasis </w:t>
+      </w:r>
+      <w:r>
+        <w:rPr>
+          <w:i/>
+          <w:color w:val="000000" w:themeColor="text1"/>
+        </w:rPr>
+        <w:t>iBeacon</w:t>
+      </w:r>
+      <w:r>
+        <w:rPr>
+          <w:color w:val="000000" w:themeColor="text1"/>
+        </w:rPr>
+        <w:t xml:space="preserve"> untuk rumah sakit. Penelitian ini pertama-tama adalah menganalisis keuntungan dari </w:t>
+      </w:r>
+      <w:r>
+        <w:rPr>
+          <w:i/>
+          <w:color w:val="000000" w:themeColor="text1"/>
+        </w:rPr>
+        <w:t>iBeacon</w:t>
+      </w:r>
+      <w:r>
+        <w:rPr>
+          <w:color w:val="000000" w:themeColor="text1"/>
+        </w:rPr>
+        <w:t xml:space="preserve"> dibandingkan dengan teknologi penentuan posisi dalam ruangan biasa. </w:t>
       </w:r>
       <w:r>
         <w:rPr>
@@ -918,7 +1185,15 @@
                 <w:rFonts w:eastAsia="Times New Roman"/>
                 <w:color w:val="000000" w:themeColor="text1"/>
               </w:rPr>
-              <w:t xml:space="preserve"> iBeacon</w:t>
+              <w:t xml:space="preserve"> </w:t>
+            </w:r>
+            <w:r>
+              <w:rPr>
+                <w:rFonts w:eastAsia="Times New Roman"/>
+                <w:i/>
+                <w:color w:val="000000" w:themeColor="text1"/>
+              </w:rPr>
+              <w:t>iBeacon</w:t>
             </w:r>
           </w:p>
         </w:tc>
@@ -953,7 +1228,24 @@
                 <w:lang w:val="id-ID"/>
               </w:rPr>
               <w:lastRenderedPageBreak/>
-              <w:t>metode filter Kalman yang tidak beralasan untuk mengekstrak sinyal dengan kuat dari perangkat iBeacon.</w:t>
+              <w:t xml:space="preserve">metode filter Kalman yang tidak beralasan untuk mengekstrak sinyal dengan kuat dari perangkat </w:t>
+            </w:r>
+            <w:r>
+              <w:rPr>
+                <w:rFonts w:eastAsia="Times New Roman"/>
+                <w:i/>
+                <w:color w:val="000000" w:themeColor="text1"/>
+                <w:lang w:val="id-ID"/>
+              </w:rPr>
+              <w:t>iBeacon</w:t>
+            </w:r>
+            <w:r>
+              <w:rPr>
+                <w:rFonts w:eastAsia="Times New Roman"/>
+                <w:color w:val="000000" w:themeColor="text1"/>
+                <w:lang w:val="id-ID"/>
+              </w:rPr>
+              <w:t>.</w:t>
             </w:r>
           </w:p>
         </w:tc>
@@ -1026,7 +1318,23 @@
                 <w:iCs/>
                 <w:color w:val="000000" w:themeColor="text1"/>
               </w:rPr>
-              <w:t xml:space="preserve">Double iBeacons Approach </w:t>
+              <w:t xml:space="preserve">Double </w:t>
+            </w:r>
+            <w:r>
+              <w:rPr>
+                <w:i/>
+                <w:iCs/>
+                <w:color w:val="000000" w:themeColor="text1"/>
+              </w:rPr>
+              <w:t>iBeacons</w:t>
+            </w:r>
+            <w:r>
+              <w:rPr>
+                <w:i/>
+                <w:iCs/>
+                <w:color w:val="000000" w:themeColor="text1"/>
+              </w:rPr>
+              <w:t xml:space="preserve"> Approach </w:t>
             </w:r>
             <w:r>
               <w:rPr>
@@ -1124,7 +1432,20 @@
               <w:rPr>
                 <w:color w:val="000000" w:themeColor="text1"/>
               </w:rPr>
-              <w:t xml:space="preserve"> iBeacon </w:t>
+              <w:t xml:space="preserve"> </w:t>
+            </w:r>
+            <w:r>
+              <w:rPr>
+                <w:i/>
+                <w:color w:val="000000" w:themeColor="text1"/>
+              </w:rPr>
+              <w:t>iBeacon</w:t>
+            </w:r>
+            <w:r>
+              <w:rPr>
+                <w:color w:val="000000" w:themeColor="text1"/>
+              </w:rPr>
+              <w:t xml:space="preserve"> </w:t>
             </w:r>
             <w:r>
               <w:rPr>
@@ -1157,7 +1478,24 @@
                 <w:color w:val="000000" w:themeColor="text1"/>
                 <w:lang w:val="id-ID"/>
               </w:rPr>
-              <w:t>Metode penelitian ini dengan menggunakan perangkat lunak berbasis Android untuk mengumpulkan statistik mengenai variasi waktu temporal dan variasi spasial RSSI yang diamati di jaringan iBeacon.</w:t>
+              <w:t xml:space="preserve">Metode penelitian ini dengan menggunakan perangkat lunak berbasis Android untuk mengumpulkan statistik mengenai variasi waktu temporal dan variasi spasial RSSI yang diamati di jaringan </w:t>
+            </w:r>
+            <w:r>
+              <w:rPr>
+                <w:rFonts w:eastAsia="Times New Roman"/>
+                <w:i/>
+                <w:color w:val="000000" w:themeColor="text1"/>
+                <w:lang w:val="id-ID"/>
+              </w:rPr>
+              <w:t>iBeacon</w:t>
+            </w:r>
+            <w:r>
+              <w:rPr>
+                <w:rFonts w:eastAsia="Times New Roman"/>
+                <w:color w:val="000000" w:themeColor="text1"/>
+                <w:lang w:val="id-ID"/>
+              </w:rPr>
+              <w:t>.</w:t>
             </w:r>
           </w:p>
         </w:tc>
@@ -1183,7 +1521,24 @@
                 <w:color w:val="000000" w:themeColor="text1"/>
                 <w:lang w:val="id-ID"/>
               </w:rPr>
-              <w:t>Hasil percobaan menunjukkan bahwa metode pengukuran yang diusulkan memberikan alat yang andal dan berguna untuk menganalisis radiasi perangkat iBeacon.</w:t>
+              <w:t xml:space="preserve">Hasil percobaan menunjukkan bahwa metode pengukuran yang diusulkan memberikan alat yang andal dan berguna untuk menganalisis radiasi perangkat </w:t>
+            </w:r>
+            <w:r>
+              <w:rPr>
+                <w:rFonts w:eastAsia="Times New Roman"/>
+                <w:i/>
+                <w:color w:val="000000" w:themeColor="text1"/>
+                <w:lang w:val="id-ID"/>
+              </w:rPr>
+              <w:t>iBeacon</w:t>
+            </w:r>
+            <w:r>
+              <w:rPr>
+                <w:rFonts w:eastAsia="Times New Roman"/>
+                <w:color w:val="000000" w:themeColor="text1"/>
+                <w:lang w:val="id-ID"/>
+              </w:rPr>
+              <w:t>.</w:t>
             </w:r>
           </w:p>
         </w:tc>
@@ -1301,6 +1656,7 @@
             </w:r>
             <w:r>
               <w:rPr>
+                <w:i/>
                 <w:color w:val="000000" w:themeColor="text1"/>
               </w:rPr>
               <w:t>iBeacon</w:t>
@@ -1345,15 +1701,50 @@
                 <w:color w:val="000000" w:themeColor="text1"/>
                 <w:lang w:val="id-ID"/>
               </w:rPr>
-              <w:t>single iBeacon approach</w:t>
-            </w:r>
-            <w:r>
-              <w:rPr>
-                <w:rFonts w:eastAsia="Times New Roman"/>
+              <w:t xml:space="preserve">single </w:t>
+            </w:r>
+            <w:r>
+              <w:rPr>
+                <w:rFonts w:eastAsia="Times New Roman"/>
+                <w:i/>
                 <w:color w:val="000000" w:themeColor="text1"/>
                 <w:lang w:val="id-ID"/>
               </w:rPr>
-              <w:t xml:space="preserve"> yang hanya menggunakan satu buah iBeacon.</w:t>
+              <w:t>iBeacon</w:t>
+            </w:r>
+            <w:r>
+              <w:rPr>
+                <w:rFonts w:eastAsia="Times New Roman"/>
+                <w:i/>
+                <w:color w:val="000000" w:themeColor="text1"/>
+                <w:lang w:val="id-ID"/>
+              </w:rPr>
+              <w:t xml:space="preserve"> approach</w:t>
+            </w:r>
+            <w:r>
+              <w:rPr>
+                <w:rFonts w:eastAsia="Times New Roman"/>
+                <w:color w:val="000000" w:themeColor="text1"/>
+                <w:lang w:val="id-ID"/>
+              </w:rPr>
+              <w:t xml:space="preserve"> yang hanya menggunakan satu buah </w:t>
+            </w:r>
+            <w:r>
+              <w:rPr>
+                <w:rFonts w:eastAsia="Times New Roman"/>
+                <w:i/>
+                <w:color w:val="000000" w:themeColor="text1"/>
+                <w:lang w:val="id-ID"/>
+              </w:rPr>
+              <w:t>iBeacon</w:t>
+            </w:r>
+            <w:r>
+              <w:rPr>
+                <w:rFonts w:eastAsia="Times New Roman"/>
+                <w:color w:val="000000" w:themeColor="text1"/>
+                <w:lang w:val="id-ID"/>
+              </w:rPr>
+              <w:t>.</w:t>
             </w:r>
           </w:p>
         </w:tc>
@@ -1396,20 +1787,6 @@
               </w:rPr>
               <w:t xml:space="preserve"> untuk mencatat pengguna di sebuah ruangan</w:t>
             </w:r>
-          </w:p>
-          <w:p>
-            <w:pPr>
-              <w:widowControl w:val="0"/>
-              <w:autoSpaceDE w:val="0"/>
-              <w:autoSpaceDN w:val="0"/>
-              <w:adjustRightInd w:val="0"/>
-              <w:spacing w:after="240" w:line="440" w:lineRule="atLeast"/>
-              <w:jc w:val="both"/>
-              <w:cnfStyle w:val="000000000000" w:firstRow="0" w:lastRow="0" w:firstColumn="0" w:lastColumn="0" w:oddVBand="0" w:evenVBand="0" w:oddHBand="0" w:evenHBand="0" w:firstRowFirstColumn="0" w:firstRowLastColumn="0" w:lastRowFirstColumn="0" w:lastRowLastColumn="0"/>
-              <w:rPr>
-                <w:color w:val="000000" w:themeColor="text1"/>
-              </w:rPr>
-            </w:pPr>
           </w:p>
         </w:tc>
         <w:tc>
@@ -1440,7 +1817,21 @@
                 <w:i/>
                 <w:color w:val="000000" w:themeColor="text1"/>
               </w:rPr>
-              <w:t>double iBeacon approach</w:t>
+              <w:t xml:space="preserve">double </w:t>
+            </w:r>
+            <w:r>
+              <w:rPr>
+                <w:i/>
+                <w:color w:val="000000" w:themeColor="text1"/>
+              </w:rPr>
+              <w:t>iBeacon</w:t>
+            </w:r>
+            <w:r>
+              <w:rPr>
+                <w:i/>
+                <w:color w:val="000000" w:themeColor="text1"/>
+              </w:rPr>
+              <w:t xml:space="preserve"> approach</w:t>
             </w:r>
             <w:r>
               <w:rPr>
@@ -1518,7 +1909,20 @@
               <w:rPr>
                 <w:color w:val="000000" w:themeColor="text1"/>
               </w:rPr>
-              <w:t xml:space="preserve"> iBeacon-</w:t>
+              <w:t xml:space="preserve"> </w:t>
+            </w:r>
+            <w:r>
+              <w:rPr>
+                <w:i/>
+                <w:color w:val="000000" w:themeColor="text1"/>
+              </w:rPr>
+              <w:t>iBeacon</w:t>
+            </w:r>
+            <w:r>
+              <w:rPr>
+                <w:color w:val="000000" w:themeColor="text1"/>
+              </w:rPr>
+              <w:t>-</w:t>
             </w:r>
             <w:r>
               <w:rPr>
@@ -1549,14 +1953,14 @@
               <w:rPr>
                 <w:color w:val="000000" w:themeColor="text1"/>
               </w:rPr>
-              <w:t xml:space="preserve">Metode yang digunakan dalam penelitian ini adalah mendeteksi keberadaan pasien dan memberikan lokasi dimana </w:t>
+              <w:t xml:space="preserve">Metode yang digunakan dalam penelitian ini adalah mendeteksi keberadaan pasien dan memberikan lokasi dimana pasien itu </w:t>
             </w:r>
             <w:r>
               <w:rPr>
                 <w:color w:val="000000" w:themeColor="text1"/>
               </w:rPr>
               <w:lastRenderedPageBreak/>
-              <w:t>pasien itu berada.</w:t>
+              <w:t>berada.</w:t>
             </w:r>
           </w:p>
         </w:tc>
@@ -1583,7 +1987,7 @@
                 <w:lang w:val="id-ID"/>
               </w:rPr>
               <w:lastRenderedPageBreak/>
-              <w:t xml:space="preserve">Hasil dari penelitian ini adalah, sistem mampu memberitahukan keberadaan departemen di dalam ruangan rumah sakit dan juga keberadaan </w:t>
+              <w:t xml:space="preserve">Hasil dari penelitian ini adalah, sistem mampu memberitahukan keberadaan departemen di dalam ruangan rumah sakit dan juga keberadaan kamar yang di </w:t>
             </w:r>
             <w:r>
               <w:rPr>
@@ -1592,7 +1996,7 @@
                 <w:lang w:val="id-ID"/>
               </w:rPr>
               <w:lastRenderedPageBreak/>
-              <w:t>kamar yang di rekomendasikan kepada pasien.</w:t>
+              <w:t>rekomendasikan kepada pasien.</w:t>
             </w:r>
           </w:p>
         </w:tc>
@@ -1618,14 +2022,14 @@
                 <w:color w:val="000000" w:themeColor="text1"/>
               </w:rPr>
               <w:lastRenderedPageBreak/>
-              <w:t xml:space="preserve">Metode yang digunakan oleh penulis adalah mendeteksi kedatangan dan kepergian pengguna sementara penelitian sebelumnya </w:t>
+              <w:t xml:space="preserve">Metode yang digunakan oleh penulis adalah mendeteksi kedatangan dan kepergian pengguna sementara penelitian sebelumnya adalah </w:t>
             </w:r>
             <w:r>
               <w:rPr>
                 <w:color w:val="000000" w:themeColor="text1"/>
               </w:rPr>
               <w:lastRenderedPageBreak/>
-              <w:t>adalah mendeteksi dan memberikan lokasi kepada pengguna.</w:t>
+              <w:t>mendeteksi dan memberikan lokasi kepada pengguna.</w:t>
             </w:r>
           </w:p>
         </w:tc>
@@ -1690,7 +2094,21 @@
           <w:rFonts w:ascii="Times New Roman" w:eastAsia="Times New Roman" w:hAnsi="Times New Roman" w:cs="Times New Roman"/>
           <w:color w:val="000000" w:themeColor="text1"/>
         </w:rPr>
-        <w:t>mudah untuk dimengerti dan memiliki algoritma pemecahan masalah yanag sederhana,  standar dan efektif menurut (</w:t>
+        <w:t>mudah untuk dimengerti dan memiliki algoritma peme</w:t>
+      </w:r>
+      <w:r>
+        <w:rPr>
+          <w:rFonts w:ascii="Times New Roman" w:eastAsia="Times New Roman" w:hAnsi="Times New Roman" w:cs="Times New Roman"/>
+          <w:color w:val="000000" w:themeColor="text1"/>
+        </w:rPr>
+        <w:t>cahan masalah yanag sederhana, </w:t>
+      </w:r>
+      <w:r>
+        <w:rPr>
+          <w:rFonts w:ascii="Times New Roman" w:eastAsia="Times New Roman" w:hAnsi="Times New Roman" w:cs="Times New Roman"/>
+          <w:color w:val="000000" w:themeColor="text1"/>
+        </w:rPr>
+        <w:t>standar dan efektif menurut (</w:t>
       </w:r>
       <w:r>
         <w:rPr>
@@ -3718,6 +4136,7 @@
         <w:rPr>
           <w:rFonts w:ascii="Times New Roman" w:hAnsi="Times New Roman" w:cs="Times New Roman"/>
           <w:b/>
+          <w:i/>
           <w:color w:val="000000" w:themeColor="text1"/>
         </w:rPr>
       </w:pPr>
@@ -3725,6 +4144,7 @@
         <w:rPr>
           <w:rFonts w:ascii="Times New Roman" w:hAnsi="Times New Roman" w:cs="Times New Roman"/>
           <w:b/>
+          <w:i/>
           <w:color w:val="000000" w:themeColor="text1"/>
         </w:rPr>
         <w:lastRenderedPageBreak/>
@@ -3746,9 +4166,42 @@
       </w:pPr>
       <w:r>
         <w:rPr>
-          <w:color w:val="000000" w:themeColor="text1"/>
-        </w:rPr>
-        <w:t xml:space="preserve">iBeacon adalah implementasi dari teknologi BLE yang memungkinkan perangkat iOS atau Android untuk bisa mendeteksi sinyal yang dipancarkan oleh iBeacon tersebut dan memberikan informasi dimanakah posisi perangkat tersebut terhadap iBeacon (http://www.ibeacon.com/what-is-ibeacon-a-guide-to-beacons, </w:t>
+          <w:i/>
+          <w:color w:val="000000" w:themeColor="text1"/>
+        </w:rPr>
+        <w:t>iBeacon</w:t>
+      </w:r>
+      <w:r>
+        <w:rPr>
+          <w:color w:val="000000" w:themeColor="text1"/>
+        </w:rPr>
+        <w:t xml:space="preserve"> adalah implementasi dari teknologi BLE yang memungkinkan perangkat iOS atau Android untuk bisa mendeteksi sinyal yang dipancarkan oleh </w:t>
+      </w:r>
+      <w:r>
+        <w:rPr>
+          <w:i/>
+          <w:color w:val="000000" w:themeColor="text1"/>
+        </w:rPr>
+        <w:t>iBeacon</w:t>
+      </w:r>
+      <w:r>
+        <w:rPr>
+          <w:color w:val="000000" w:themeColor="text1"/>
+        </w:rPr>
+        <w:t xml:space="preserve"> tersebut dan memberikan informasi dimanakah posisi perangkat tersebut terhadap </w:t>
+      </w:r>
+      <w:r>
+        <w:rPr>
+          <w:i/>
+          <w:color w:val="000000" w:themeColor="text1"/>
+        </w:rPr>
+        <w:t>iBeacon</w:t>
+      </w:r>
+      <w:r>
+        <w:rPr>
+          <w:color w:val="000000" w:themeColor="text1"/>
+        </w:rPr>
+        <w:t xml:space="preserve"> (http://www.ibeacon.com/what-is-ibeacon-a-guide-to-beacons, </w:t>
       </w:r>
       <w:r>
         <w:rPr>
@@ -3774,7 +4227,20 @@
         <w:rPr>
           <w:color w:val="000000" w:themeColor="text1"/>
         </w:rPr>
-        <w:t xml:space="preserve"> terhadap iBeacon apakah dia dalam </w:t>
+        <w:t xml:space="preserve"> terhadap </w:t>
+      </w:r>
+      <w:r>
+        <w:rPr>
+          <w:i/>
+          <w:color w:val="000000" w:themeColor="text1"/>
+        </w:rPr>
+        <w:t>iBeacon</w:t>
+      </w:r>
+      <w:r>
+        <w:rPr>
+          <w:color w:val="000000" w:themeColor="text1"/>
+        </w:rPr>
+        <w:t xml:space="preserve"> apakah dia dalam </w:t>
       </w:r>
       <w:r>
         <w:rPr>
@@ -3826,7 +4292,33 @@
         <w:rPr>
           <w:color w:val="000000" w:themeColor="text1"/>
         </w:rPr>
-        <w:t xml:space="preserve"> terhadap iBeacon secara pasti maka perlu adanya peta secara lokal, yaitu menentukan sebuah lokasi atau ruang atau tempat tertentu, kemudian dari lokasi tersebut dipetakan dalam bentuk koordinat. Dengan meletakkan beberapa iBeacon pada koordinat tertentu dalam lokasi tersebut akan dapat digunakan untuk mengetahui estimasi posisi </w:t>
+        <w:t xml:space="preserve"> terhadap </w:t>
+      </w:r>
+      <w:r>
+        <w:rPr>
+          <w:i/>
+          <w:color w:val="000000" w:themeColor="text1"/>
+        </w:rPr>
+        <w:t>iBeacon</w:t>
+      </w:r>
+      <w:r>
+        <w:rPr>
+          <w:color w:val="000000" w:themeColor="text1"/>
+        </w:rPr>
+        <w:t xml:space="preserve"> secara pasti maka perlu adanya peta secara lokal, yaitu menentukan sebuah lokasi atau ruang atau tempat tertentu, kemudian dari lokasi tersebut dipetakan dalam bentuk koordinat. Dengan meletakkan beberapa </w:t>
+      </w:r>
+      <w:r>
+        <w:rPr>
+          <w:i/>
+          <w:color w:val="000000" w:themeColor="text1"/>
+        </w:rPr>
+        <w:t>iBeacon</w:t>
+      </w:r>
+      <w:r>
+        <w:rPr>
+          <w:color w:val="000000" w:themeColor="text1"/>
+        </w:rPr>
+        <w:t xml:space="preserve"> pada koordinat tertentu dalam lokasi tersebut akan dapat digunakan untuk mengetahui estimasi posisi </w:t>
       </w:r>
       <w:r>
         <w:rPr>
@@ -3839,7 +4331,20 @@
         <w:rPr>
           <w:color w:val="000000" w:themeColor="text1"/>
         </w:rPr>
-        <w:t xml:space="preserve"> terhadap iBeacon. </w:t>
+        <w:t xml:space="preserve"> terhadap </w:t>
+      </w:r>
+      <w:r>
+        <w:rPr>
+          <w:i/>
+          <w:color w:val="000000" w:themeColor="text1"/>
+        </w:rPr>
+        <w:t>iBeacon</w:t>
+      </w:r>
+      <w:r>
+        <w:rPr>
+          <w:color w:val="000000" w:themeColor="text1"/>
+        </w:rPr>
+        <w:t xml:space="preserve">. </w:t>
       </w:r>
       <w:r>
         <w:rPr>
@@ -4595,7 +5100,14 @@
           <w:rFonts w:eastAsia="Times New Roman"/>
           <w:color w:val="000000" w:themeColor="text1"/>
         </w:rPr>
-        <w:t xml:space="preserve">Sumber : </w:t>
+        <w:t>Sumber</w:t>
+      </w:r>
+      <w:r>
+        <w:rPr>
+          <w:rFonts w:eastAsia="Times New Roman"/>
+          <w:color w:val="000000" w:themeColor="text1"/>
+        </w:rPr>
+        <w:t xml:space="preserve">: </w:t>
       </w:r>
       <w:r>
         <w:rPr>
@@ -5778,7 +6290,21 @@
           <w:rFonts w:eastAsia="Times New Roman"/>
           <w:color w:val="000000" w:themeColor="text1"/>
         </w:rPr>
-        <w:t xml:space="preserve">Menurut (Hoffer, Prescott, &amp; Topi, 2011: 11), </w:t>
+        <w:t>Menurut (Hoff</w:t>
+      </w:r>
+      <w:r>
+        <w:rPr>
+          <w:rFonts w:eastAsia="Times New Roman"/>
+          <w:color w:val="000000" w:themeColor="text1"/>
+        </w:rPr>
+        <w:t>er, Prescott, &amp; Topi, 2011: 11)</w:t>
+      </w:r>
+      <w:r>
+        <w:rPr>
+          <w:rFonts w:eastAsia="Times New Roman"/>
+          <w:color w:val="000000" w:themeColor="text1"/>
+        </w:rPr>
+        <w:t xml:space="preserve"> </w:t>
       </w:r>
       <w:r>
         <w:rPr>
@@ -5962,7 +6488,14 @@
           <w:rFonts w:eastAsia="Times New Roman"/>
           <w:color w:val="000000" w:themeColor="text1"/>
         </w:rPr>
-        <w:t xml:space="preserve"> menyediakan fasilitas : </w:t>
+        <w:t xml:space="preserve"> menyediakan fasilitas</w:t>
+      </w:r>
+      <w:r>
+        <w:rPr>
+          <w:rFonts w:eastAsia="Times New Roman"/>
+          <w:color w:val="000000" w:themeColor="text1"/>
+        </w:rPr>
+        <w:t xml:space="preserve">: </w:t>
       </w:r>
     </w:p>
     <w:p>
@@ -6103,7 +6636,14 @@
           <w:rFonts w:ascii="Times New Roman" w:eastAsia="Times New Roman" w:hAnsi="Times New Roman" w:cs="Times New Roman"/>
           <w:color w:val="000000" w:themeColor="text1"/>
         </w:rPr>
-        <w:t xml:space="preserve">, antara lain mengontrol : </w:t>
+        <w:t>, antara lain mengontrol</w:t>
+      </w:r>
+      <w:r>
+        <w:rPr>
+          <w:rFonts w:ascii="Times New Roman" w:eastAsia="Times New Roman" w:hAnsi="Times New Roman" w:cs="Times New Roman"/>
+          <w:color w:val="000000" w:themeColor="text1"/>
+        </w:rPr>
+        <w:t xml:space="preserve">: </w:t>
       </w:r>
     </w:p>
     <w:p>
@@ -6125,7 +6665,14 @@
           <w:rFonts w:ascii="Times New Roman" w:eastAsia="Times New Roman" w:hAnsi="Times New Roman" w:cs="Times New Roman"/>
           <w:color w:val="000000" w:themeColor="text1"/>
         </w:rPr>
-        <w:t xml:space="preserve">Keamanan sistem : Mencegah </w:t>
+        <w:t>Keamanan sistem</w:t>
+      </w:r>
+      <w:r>
+        <w:rPr>
+          <w:rFonts w:ascii="Times New Roman" w:eastAsia="Times New Roman" w:hAnsi="Times New Roman" w:cs="Times New Roman"/>
+          <w:color w:val="000000" w:themeColor="text1"/>
+        </w:rPr>
+        <w:t xml:space="preserve">: Mencegah </w:t>
       </w:r>
       <w:r>
         <w:rPr>
@@ -6177,7 +6724,14 @@
           <w:rFonts w:ascii="Times New Roman" w:eastAsia="Times New Roman" w:hAnsi="Times New Roman" w:cs="Times New Roman"/>
           <w:color w:val="000000" w:themeColor="text1"/>
         </w:rPr>
-        <w:t xml:space="preserve">Integrasi Sistem : Menjaga konsistensi data. </w:t>
+        <w:t>Integrasi Sistem</w:t>
+      </w:r>
+      <w:r>
+        <w:rPr>
+          <w:rFonts w:ascii="Times New Roman" w:eastAsia="Times New Roman" w:hAnsi="Times New Roman" w:cs="Times New Roman"/>
+          <w:color w:val="000000" w:themeColor="text1"/>
+        </w:rPr>
+        <w:t xml:space="preserve">: Menjaga konsistensi data. </w:t>
       </w:r>
     </w:p>
     <w:p>
@@ -6958,7 +7512,14 @@
           <w:rFonts w:eastAsia="Times New Roman"/>
           <w:color w:val="000000" w:themeColor="text1"/>
         </w:rPr>
-        <w:t xml:space="preserve">yaitu : </w:t>
+        <w:t>yaitu</w:t>
+      </w:r>
+      <w:r>
+        <w:rPr>
+          <w:rFonts w:eastAsia="Times New Roman"/>
+          <w:color w:val="000000" w:themeColor="text1"/>
+        </w:rPr>
+        <w:t xml:space="preserve">: </w:t>
       </w:r>
     </w:p>
     <w:p>
@@ -13998,6 +14559,7 @@
           <w:color w:val="000000" w:themeColor="text1"/>
         </w:rPr>
       </w:pPr>
+      <w:proofErr w:type="gramStart"/>
       <w:r>
         <w:rPr>
           <w:rStyle w:val="p"/>
@@ -14012,6 +14574,7 @@
         </w:rPr>
         <w:t>response</w:t>
       </w:r>
+      <w:proofErr w:type="gramEnd"/>
       <w:r>
         <w:rPr>
           <w:rStyle w:val="p"/>
@@ -15041,12 +15604,14 @@
       </w:r>
       <w:r>
         <w:rPr>
+          <w:i/>
           <w:color w:val="000000" w:themeColor="text1"/>
         </w:rPr>
         <w:t>Floyd Warshal</w:t>
       </w:r>
       <w:r>
         <w:rPr>
+          <w:i/>
           <w:color w:val="000000" w:themeColor="text1"/>
         </w:rPr>
         <w:t>l</w:t>
@@ -15055,7 +15620,13 @@
         <w:rPr>
           <w:color w:val="000000" w:themeColor="text1"/>
         </w:rPr>
-        <w:t xml:space="preserve">  untuk menentukan jalur terdekat.</w:t>
+        <w:t xml:space="preserve"> </w:t>
+      </w:r>
+      <w:r>
+        <w:rPr>
+          <w:color w:val="000000" w:themeColor="text1"/>
+        </w:rPr>
+        <w:t>untuk menentukan jalur terdekat.</w:t>
       </w:r>
     </w:p>
     <w:p>
@@ -15106,7 +15677,22 @@
           <w:rFonts w:eastAsia="Times New Roman"/>
           <w:color w:val="000000" w:themeColor="text1"/>
         </w:rPr>
-        <w:t xml:space="preserve">Algoritma Floyd-Warshall adalah sebuah algoritma analisis graf untuk mencari bobot minimum dari graf berarah. Dalam satu kali eksekusi algoritma, akan didapatkan jarak sebagai jumlah bobot dari lintasan terpendek antar setiap pasang </w:t>
+        <w:t xml:space="preserve">Algoritma </w:t>
+      </w:r>
+      <w:r>
+        <w:rPr>
+          <w:rFonts w:eastAsia="Times New Roman"/>
+          <w:i/>
+          <w:color w:val="000000" w:themeColor="text1"/>
+        </w:rPr>
+        <w:t>Floyd-Warshall</w:t>
+      </w:r>
+      <w:r>
+        <w:rPr>
+          <w:rFonts w:eastAsia="Times New Roman"/>
+          <w:color w:val="000000" w:themeColor="text1"/>
+        </w:rPr>
+        <w:t xml:space="preserve"> adalah sebuah algoritma analisis graf untuk mencari bobot minimum dari graf berarah. Dalam satu kali eksekusi algoritma, akan didapatkan jarak sebagai jumlah bobot dari lintasan terpendek antar setiap pasang </w:t>
       </w:r>
       <w:r>
         <w:rPr>
@@ -15114,7 +15700,38 @@
           <w:color w:val="000000" w:themeColor="text1"/>
         </w:rPr>
         <w:lastRenderedPageBreak/>
-        <w:t>simpul tanpa memperhitungkan informasi mengenai simpul-simpul yang dilaluinya. Algoritma ini yang juga dikenal dengan nama Roy-Floyd. Dalam pengertian lain Algoritma Floyd-Warshall adalah suatu metode yang melakukan pemecahan masalah dengan memandang solusi yang akan diperoleh sebagai suatu keputusan yang saling terkait. Artinya solusi-solusi tersebut dibentuk dari solusi yang berasal dari tahap sebelumnya dan ada kemungkinan solusi lebih dari satu. (Novandi.R.A.D, 2007)</w:t>
+        <w:t xml:space="preserve">simpul tanpa memperhitungkan informasi mengenai simpul-simpul yang dilaluinya. Algoritma ini yang juga dikenal dengan nama Roy-Floyd. Dalam pengertian lain Algoritma </w:t>
+      </w:r>
+      <w:r>
+        <w:rPr>
+          <w:rFonts w:eastAsia="Times New Roman"/>
+          <w:i/>
+          <w:color w:val="000000" w:themeColor="text1"/>
+        </w:rPr>
+        <w:t>Floyd-Warshall</w:t>
+      </w:r>
+      <w:r>
+        <w:rPr>
+          <w:rFonts w:eastAsia="Times New Roman"/>
+          <w:color w:val="000000" w:themeColor="text1"/>
+        </w:rPr>
+        <w:t xml:space="preserve"> adalah suatu metode yang melakukan pemecahan masalah dengan memandang solusi yang akan diperoleh sebagai suatu keputusan yang saling terkait. Artinya solusi-solusi tersebut dibentuk dari solusi yang berasal dari tahap sebelumnya dan ada kemungkinan solusi lebih dari satu. (Novandi.R.</w:t>
+      </w:r>
+      <w:proofErr w:type="gramStart"/>
+      <w:r>
+        <w:rPr>
+          <w:rFonts w:eastAsia="Times New Roman"/>
+          <w:color w:val="000000" w:themeColor="text1"/>
+        </w:rPr>
+        <w:t>A.D</w:t>
+      </w:r>
+      <w:proofErr w:type="gramEnd"/>
+      <w:r>
+        <w:rPr>
+          <w:rFonts w:eastAsia="Times New Roman"/>
+          <w:color w:val="000000" w:themeColor="text1"/>
+        </w:rPr>
+        <w:t>, 2007)</w:t>
       </w:r>
     </w:p>
     <w:p>
@@ -15165,7 +15782,38 @@
           <w:rFonts w:eastAsia="Times New Roman"/>
           <w:color w:val="000000" w:themeColor="text1"/>
         </w:rPr>
-        <w:t xml:space="preserve">Beberapa karakteristik yang dimiliki oleh algoritma Floyd-Warshall menurut Novandi.R.A.D (2007) antara lain: </w:t>
+        <w:t xml:space="preserve">Beberapa karakteristik yang dimiliki oleh algoritma </w:t>
+      </w:r>
+      <w:r>
+        <w:rPr>
+          <w:rFonts w:eastAsia="Times New Roman"/>
+          <w:i/>
+          <w:color w:val="000000" w:themeColor="text1"/>
+        </w:rPr>
+        <w:t>Floyd-Warshall</w:t>
+      </w:r>
+      <w:r>
+        <w:rPr>
+          <w:rFonts w:eastAsia="Times New Roman"/>
+          <w:color w:val="000000" w:themeColor="text1"/>
+        </w:rPr>
+        <w:t xml:space="preserve"> menurut Novandi.R.</w:t>
+      </w:r>
+      <w:proofErr w:type="gramStart"/>
+      <w:r>
+        <w:rPr>
+          <w:rFonts w:eastAsia="Times New Roman"/>
+          <w:color w:val="000000" w:themeColor="text1"/>
+        </w:rPr>
+        <w:t>A.D</w:t>
+      </w:r>
+      <w:proofErr w:type="gramEnd"/>
+      <w:r>
+        <w:rPr>
+          <w:rFonts w:eastAsia="Times New Roman"/>
+          <w:color w:val="000000" w:themeColor="text1"/>
+        </w:rPr>
+        <w:t xml:space="preserve"> (2007) antara lain: </w:t>
       </w:r>
     </w:p>
     <w:p>
@@ -15429,7 +16077,23 @@
           <w:rFonts w:eastAsia="Times New Roman"/>
           <w:color w:val="000000" w:themeColor="text1"/>
         </w:rPr>
-        <w:t xml:space="preserve">Menurut Novandi.R.A.D (2007) </w:t>
+        <w:t>Menurut Novandi.R.</w:t>
+      </w:r>
+      <w:proofErr w:type="gramStart"/>
+      <w:r>
+        <w:rPr>
+          <w:rFonts w:eastAsia="Times New Roman"/>
+          <w:color w:val="000000" w:themeColor="text1"/>
+        </w:rPr>
+        <w:t>A.D</w:t>
+      </w:r>
+      <w:proofErr w:type="gramEnd"/>
+      <w:r>
+        <w:rPr>
+          <w:rFonts w:eastAsia="Times New Roman"/>
+          <w:color w:val="000000" w:themeColor="text1"/>
+        </w:rPr>
+        <w:t xml:space="preserve"> (2007) </w:t>
       </w:r>
       <w:r>
         <w:rPr>
@@ -15452,22 +16116,55 @@
           <w:rFonts w:eastAsia="Times New Roman"/>
           <w:color w:val="000000" w:themeColor="text1"/>
         </w:rPr>
-        <w:t xml:space="preserve"> algoritma Floyd Warshall adalah sebagai berikut:</w:t>
-      </w:r>
-    </w:p>
-    <w:p>
-      <w:pPr>
-        <w:rPr>
-          <w:rFonts w:eastAsia="Times New Roman"/>
-          <w:color w:val="000000" w:themeColor="text1"/>
-        </w:rPr>
-      </w:pPr>
-      <w:r>
-        <w:rPr>
-          <w:rFonts w:eastAsia="Times New Roman"/>
-          <w:color w:val="000000" w:themeColor="text1"/>
-        </w:rPr>
-        <w:t xml:space="preserve">function fw(int[1..n,1..n] graph) { </w:t>
+        <w:t xml:space="preserve"> algoritma </w:t>
+      </w:r>
+      <w:bookmarkStart w:id="0" w:name="_GoBack"/>
+      <w:r>
+        <w:rPr>
+          <w:rFonts w:eastAsia="Times New Roman"/>
+          <w:i/>
+          <w:color w:val="000000" w:themeColor="text1"/>
+        </w:rPr>
+        <w:t>Floyd Warshall</w:t>
+      </w:r>
+      <w:bookmarkEnd w:id="0"/>
+      <w:r>
+        <w:rPr>
+          <w:rFonts w:eastAsia="Times New Roman"/>
+          <w:color w:val="000000" w:themeColor="text1"/>
+        </w:rPr>
+        <w:t xml:space="preserve"> adalah sebagai berikut:</w:t>
+      </w:r>
+    </w:p>
+    <w:p>
+      <w:pPr>
+        <w:rPr>
+          <w:rFonts w:eastAsia="Times New Roman"/>
+          <w:color w:val="000000" w:themeColor="text1"/>
+        </w:rPr>
+      </w:pPr>
+      <w:r>
+        <w:rPr>
+          <w:rFonts w:eastAsia="Times New Roman"/>
+          <w:color w:val="000000" w:themeColor="text1"/>
+        </w:rPr>
+        <w:t>function fw(int[</w:t>
+      </w:r>
+      <w:proofErr w:type="gramStart"/>
+      <w:r>
+        <w:rPr>
+          <w:rFonts w:eastAsia="Times New Roman"/>
+          <w:color w:val="000000" w:themeColor="text1"/>
+        </w:rPr>
+        <w:t>1..</w:t>
+      </w:r>
+      <w:proofErr w:type="gramEnd"/>
+      <w:r>
+        <w:rPr>
+          <w:rFonts w:eastAsia="Times New Roman"/>
+          <w:color w:val="000000" w:themeColor="text1"/>
+        </w:rPr>
+        <w:t xml:space="preserve">n,1..n] graph) { </w:t>
       </w:r>
     </w:p>
     <w:p>
@@ -15499,7 +16196,23 @@
           <w:rFonts w:eastAsia="Times New Roman"/>
           <w:color w:val="000000" w:themeColor="text1"/>
         </w:rPr>
-        <w:t xml:space="preserve">var int[1..n,1..n] jarak := graph </w:t>
+        <w:t>var int[</w:t>
+      </w:r>
+      <w:proofErr w:type="gramStart"/>
+      <w:r>
+        <w:rPr>
+          <w:rFonts w:eastAsia="Times New Roman"/>
+          <w:color w:val="000000" w:themeColor="text1"/>
+        </w:rPr>
+        <w:t>1..</w:t>
+      </w:r>
+      <w:proofErr w:type="gramEnd"/>
+      <w:r>
+        <w:rPr>
+          <w:rFonts w:eastAsia="Times New Roman"/>
+          <w:color w:val="000000" w:themeColor="text1"/>
+        </w:rPr>
+        <w:t xml:space="preserve">n,1..n] jarak := graph </w:t>
       </w:r>
     </w:p>
     <w:p>
@@ -15515,7 +16228,23 @@
           <w:rFonts w:eastAsia="Times New Roman"/>
           <w:color w:val="000000" w:themeColor="text1"/>
         </w:rPr>
-        <w:t xml:space="preserve">var int[1..n,1..n] sebelum </w:t>
+        <w:t>var int[</w:t>
+      </w:r>
+      <w:proofErr w:type="gramStart"/>
+      <w:r>
+        <w:rPr>
+          <w:rFonts w:eastAsia="Times New Roman"/>
+          <w:color w:val="000000" w:themeColor="text1"/>
+        </w:rPr>
+        <w:t>1..</w:t>
+      </w:r>
+      <w:proofErr w:type="gramEnd"/>
+      <w:r>
+        <w:rPr>
+          <w:rFonts w:eastAsia="Times New Roman"/>
+          <w:color w:val="000000" w:themeColor="text1"/>
+        </w:rPr>
+        <w:t xml:space="preserve">n,1..n] sebelum </w:t>
       </w:r>
     </w:p>
     <w:p>
@@ -15563,7 +16292,23 @@
           <w:rFonts w:eastAsia="Times New Roman"/>
           <w:color w:val="000000" w:themeColor="text1"/>
         </w:rPr>
-        <w:t xml:space="preserve">if jarak[i,j] &lt; Tak-hingga </w:t>
+        <w:t>if jarak[</w:t>
+      </w:r>
+      <w:proofErr w:type="gramStart"/>
+      <w:r>
+        <w:rPr>
+          <w:rFonts w:eastAsia="Times New Roman"/>
+          <w:color w:val="000000" w:themeColor="text1"/>
+        </w:rPr>
+        <w:t>i,j</w:t>
+      </w:r>
+      <w:proofErr w:type="gramEnd"/>
+      <w:r>
+        <w:rPr>
+          <w:rFonts w:eastAsia="Times New Roman"/>
+          <w:color w:val="000000" w:themeColor="text1"/>
+        </w:rPr>
+        <w:t xml:space="preserve">] &lt; Tak-hingga </w:t>
       </w:r>
     </w:p>
     <w:p>
@@ -15579,7 +16324,23 @@
           <w:rFonts w:eastAsia="Times New Roman"/>
           <w:color w:val="000000" w:themeColor="text1"/>
         </w:rPr>
-        <w:t xml:space="preserve">sebelum[i,j] := i </w:t>
+        <w:t>sebelum[</w:t>
+      </w:r>
+      <w:proofErr w:type="gramStart"/>
+      <w:r>
+        <w:rPr>
+          <w:rFonts w:eastAsia="Times New Roman"/>
+          <w:color w:val="000000" w:themeColor="text1"/>
+        </w:rPr>
+        <w:t>i,j</w:t>
+      </w:r>
+      <w:proofErr w:type="gramEnd"/>
+      <w:r>
+        <w:rPr>
+          <w:rFonts w:eastAsia="Times New Roman"/>
+          <w:color w:val="000000" w:themeColor="text1"/>
+        </w:rPr>
+        <w:t xml:space="preserve">] := i </w:t>
       </w:r>
     </w:p>
     <w:p>
@@ -15659,7 +16420,23 @@
           <w:rFonts w:eastAsia="Times New Roman"/>
           <w:color w:val="000000" w:themeColor="text1"/>
         </w:rPr>
-        <w:t>if jarak[i,j] &gt; jarak[i,k] +</w:t>
+        <w:t>if jarak[</w:t>
+      </w:r>
+      <w:proofErr w:type="gramStart"/>
+      <w:r>
+        <w:rPr>
+          <w:rFonts w:eastAsia="Times New Roman"/>
+          <w:color w:val="000000" w:themeColor="text1"/>
+        </w:rPr>
+        <w:t>i,j</w:t>
+      </w:r>
+      <w:proofErr w:type="gramEnd"/>
+      <w:r>
+        <w:rPr>
+          <w:rFonts w:eastAsia="Times New Roman"/>
+          <w:color w:val="000000" w:themeColor="text1"/>
+        </w:rPr>
+        <w:t>] &gt; jarak[i,k] +</w:t>
       </w:r>
     </w:p>
     <w:p>
@@ -15675,7 +16452,23 @@
           <w:rFonts w:eastAsia="Times New Roman"/>
           <w:color w:val="000000" w:themeColor="text1"/>
         </w:rPr>
-        <w:t xml:space="preserve">jarak[k,j] </w:t>
+        <w:t>jarak[</w:t>
+      </w:r>
+      <w:proofErr w:type="gramStart"/>
+      <w:r>
+        <w:rPr>
+          <w:rFonts w:eastAsia="Times New Roman"/>
+          <w:color w:val="000000" w:themeColor="text1"/>
+        </w:rPr>
+        <w:t>k,j</w:t>
+      </w:r>
+      <w:proofErr w:type="gramEnd"/>
+      <w:r>
+        <w:rPr>
+          <w:rFonts w:eastAsia="Times New Roman"/>
+          <w:color w:val="000000" w:themeColor="text1"/>
+        </w:rPr>
+        <w:t xml:space="preserve">] </w:t>
       </w:r>
     </w:p>
     <w:p>
@@ -15691,7 +16484,23 @@
           <w:rFonts w:eastAsia="Times New Roman"/>
           <w:color w:val="000000" w:themeColor="text1"/>
         </w:rPr>
-        <w:t xml:space="preserve">jarak[i,j] = jarak[i,k] + jarak[k,j] </w:t>
+        <w:t>jarak[</w:t>
+      </w:r>
+      <w:proofErr w:type="gramStart"/>
+      <w:r>
+        <w:rPr>
+          <w:rFonts w:eastAsia="Times New Roman"/>
+          <w:color w:val="000000" w:themeColor="text1"/>
+        </w:rPr>
+        <w:t>i,j</w:t>
+      </w:r>
+      <w:proofErr w:type="gramEnd"/>
+      <w:r>
+        <w:rPr>
+          <w:rFonts w:eastAsia="Times New Roman"/>
+          <w:color w:val="000000" w:themeColor="text1"/>
+        </w:rPr>
+        <w:t xml:space="preserve">] = jarak[i,k] + jarak[k,j] </w:t>
       </w:r>
     </w:p>
     <w:p>
@@ -15707,7 +16516,23 @@
           <w:rFonts w:eastAsia="Times New Roman"/>
           <w:color w:val="000000" w:themeColor="text1"/>
         </w:rPr>
-        <w:t xml:space="preserve">sebelum[i,j] = sebelum[k,j] </w:t>
+        <w:t>sebelum[</w:t>
+      </w:r>
+      <w:proofErr w:type="gramStart"/>
+      <w:r>
+        <w:rPr>
+          <w:rFonts w:eastAsia="Times New Roman"/>
+          <w:color w:val="000000" w:themeColor="text1"/>
+        </w:rPr>
+        <w:t>i,j</w:t>
+      </w:r>
+      <w:proofErr w:type="gramEnd"/>
+      <w:r>
+        <w:rPr>
+          <w:rFonts w:eastAsia="Times New Roman"/>
+          <w:color w:val="000000" w:themeColor="text1"/>
+        </w:rPr>
+        <w:t xml:space="preserve">] = sebelum[k,j] </w:t>
       </w:r>
     </w:p>
     <w:p>
@@ -16028,7 +16853,20 @@
         <w:rPr>
           <w:color w:val="000000" w:themeColor="text1"/>
         </w:rPr>
-        <w:t xml:space="preserve">Dalam kegiatan pembangunan aplikasi absensi otomatis dengan menggunakan iBeacon ini diperlukan peralatan pendukung untuk memperlancar dan mengidentifikasi </w:t>
+        <w:t xml:space="preserve">Dalam kegiatan pembangunan aplikasi absensi otomatis dengan menggunakan </w:t>
+      </w:r>
+      <w:r>
+        <w:rPr>
+          <w:i/>
+          <w:color w:val="000000" w:themeColor="text1"/>
+        </w:rPr>
+        <w:t>iBeacon</w:t>
+      </w:r>
+      <w:r>
+        <w:rPr>
+          <w:color w:val="000000" w:themeColor="text1"/>
+        </w:rPr>
+        <w:t xml:space="preserve"> ini diperlukan peralatan pendukung untuk memperlancar dan mengidentifikasi </w:t>
       </w:r>
       <w:r>
         <w:rPr>
@@ -16707,7 +17545,23 @@
                 <w:rFonts w:eastAsia="Times New Roman"/>
                 <w:color w:val="000000" w:themeColor="text1"/>
               </w:rPr>
-              <w:t>maka pemodelan notasi inilah yang harusnya dibuatmenjadi tabel-tabel basis data yang dibutuhkan,tabel-tabel ini juga harus sesuai dengan</w:t>
+              <w:t xml:space="preserve">maka pemodelan notasi inilah yang harusnya dibuatmenjadi tabel-tabel basis data yang </w:t>
+            </w:r>
+            <w:proofErr w:type="gramStart"/>
+            <w:r>
+              <w:rPr>
+                <w:rFonts w:eastAsia="Times New Roman"/>
+                <w:color w:val="000000" w:themeColor="text1"/>
+              </w:rPr>
+              <w:t>dibutuhkan,tabel</w:t>
+            </w:r>
+            <w:proofErr w:type="gramEnd"/>
+            <w:r>
+              <w:rPr>
+                <w:rFonts w:eastAsia="Times New Roman"/>
+                <w:color w:val="000000" w:themeColor="text1"/>
+              </w:rPr>
+              <w:t>-tabel ini juga harus sesuai dengan</w:t>
             </w:r>
             <w:r>
               <w:rPr>
@@ -18245,12 +19099,21 @@
           <w:color w:val="000000" w:themeColor="text1"/>
         </w:rPr>
       </w:pPr>
-      <w:r>
-        <w:rPr>
-          <w:rFonts w:eastAsia="Times New Roman"/>
-          <w:color w:val="000000" w:themeColor="text1"/>
-        </w:rPr>
-        <w:t>Sumber : Sukamto dan Shalahuddin (2014:</w:t>
+      <w:proofErr w:type="gramStart"/>
+      <w:r>
+        <w:rPr>
+          <w:rFonts w:eastAsia="Times New Roman"/>
+          <w:color w:val="000000" w:themeColor="text1"/>
+        </w:rPr>
+        <w:t>Sumber :</w:t>
+      </w:r>
+      <w:proofErr w:type="gramEnd"/>
+      <w:r>
+        <w:rPr>
+          <w:rFonts w:eastAsia="Times New Roman"/>
+          <w:color w:val="000000" w:themeColor="text1"/>
+        </w:rPr>
+        <w:t xml:space="preserve"> Sukamto dan Shalahuddin (2014:</w:t>
       </w:r>
       <w:r>
         <w:rPr>
@@ -21175,8 +22038,6 @@
         </w:rPr>
         <w:t xml:space="preserve"> </w:t>
       </w:r>
-      <w:bookmarkStart w:id="0" w:name="_GoBack"/>
-      <w:bookmarkEnd w:id="0"/>
       <w:r>
         <w:rPr>
           <w:rFonts w:eastAsia="Times New Roman"/>
@@ -21384,7 +22245,7 @@
           <w:rPr>
             <w:noProof/>
           </w:rPr>
-          <w:t>55</w:t>
+          <w:t>45</w:t>
         </w:r>
         <w:r>
           <w:rPr>
@@ -26604,7 +27465,7 @@
 </file>
 
 <file path=customXml/itemProps1.xml><?xml version="1.0" encoding="utf-8"?>
-<ds:datastoreItem xmlns:ds="http://schemas.openxmlformats.org/officeDocument/2006/customXml" ds:itemID="{CF9B9798-E5FB-4541-8200-15FA6BEAF201}">
+<ds:datastoreItem xmlns:ds="http://schemas.openxmlformats.org/officeDocument/2006/customXml" ds:itemID="{6190E686-DE9A-F648-AA2A-A2E2AA095DEB}">
   <ds:schemaRefs>
     <ds:schemaRef ds:uri="http://schemas.openxmlformats.org/officeDocument/2006/bibliography"/>
   </ds:schemaRefs>

--- a/FIX 1/BAB/BAB II fix.docx
+++ b/FIX 1/BAB/BAB II fix.docx
@@ -2075,13 +2075,15 @@
       <w:pPr>
         <w:pStyle w:val="ListParagraph"/>
         <w:spacing w:line="480" w:lineRule="auto"/>
-        <w:ind w:left="0" w:firstLine="420"/>
+        <w:ind w:left="0" w:firstLine="720"/>
         <w:jc w:val="both"/>
         <w:rPr>
           <w:rFonts w:ascii="Times New Roman" w:hAnsi="Times New Roman" w:cs="Times New Roman"/>
           <w:color w:val="000000" w:themeColor="text1"/>
         </w:rPr>
       </w:pPr>
+      <w:bookmarkStart w:id="0" w:name="_GoBack"/>
+      <w:bookmarkEnd w:id="0"/>
       <w:r>
         <w:rPr>
           <w:rFonts w:ascii="Times New Roman" w:hAnsi="Times New Roman" w:cs="Times New Roman"/>
@@ -14559,7 +14561,6 @@
           <w:color w:val="000000" w:themeColor="text1"/>
         </w:rPr>
       </w:pPr>
-      <w:proofErr w:type="gramStart"/>
       <w:r>
         <w:rPr>
           <w:rStyle w:val="p"/>
@@ -14574,7 +14575,6 @@
         </w:rPr>
         <w:t>response</w:t>
       </w:r>
-      <w:proofErr w:type="gramEnd"/>
       <w:r>
         <w:rPr>
           <w:rStyle w:val="p"/>
@@ -15715,23 +15715,7 @@
           <w:rFonts w:eastAsia="Times New Roman"/>
           <w:color w:val="000000" w:themeColor="text1"/>
         </w:rPr>
-        <w:t xml:space="preserve"> adalah suatu metode yang melakukan pemecahan masalah dengan memandang solusi yang akan diperoleh sebagai suatu keputusan yang saling terkait. Artinya solusi-solusi tersebut dibentuk dari solusi yang berasal dari tahap sebelumnya dan ada kemungkinan solusi lebih dari satu. (Novandi.R.</w:t>
-      </w:r>
-      <w:proofErr w:type="gramStart"/>
-      <w:r>
-        <w:rPr>
-          <w:rFonts w:eastAsia="Times New Roman"/>
-          <w:color w:val="000000" w:themeColor="text1"/>
-        </w:rPr>
-        <w:t>A.D</w:t>
-      </w:r>
-      <w:proofErr w:type="gramEnd"/>
-      <w:r>
-        <w:rPr>
-          <w:rFonts w:eastAsia="Times New Roman"/>
-          <w:color w:val="000000" w:themeColor="text1"/>
-        </w:rPr>
-        <w:t>, 2007)</w:t>
+        <w:t xml:space="preserve"> adalah suatu metode yang melakukan pemecahan masalah dengan memandang solusi yang akan diperoleh sebagai suatu keputusan yang saling terkait. Artinya solusi-solusi tersebut dibentuk dari solusi yang berasal dari tahap sebelumnya dan ada kemungkinan solusi lebih dari satu. (Novandi.R.A.D, 2007)</w:t>
       </w:r>
     </w:p>
     <w:p>
@@ -15797,23 +15781,7 @@
           <w:rFonts w:eastAsia="Times New Roman"/>
           <w:color w:val="000000" w:themeColor="text1"/>
         </w:rPr>
-        <w:t xml:space="preserve"> menurut Novandi.R.</w:t>
-      </w:r>
-      <w:proofErr w:type="gramStart"/>
-      <w:r>
-        <w:rPr>
-          <w:rFonts w:eastAsia="Times New Roman"/>
-          <w:color w:val="000000" w:themeColor="text1"/>
-        </w:rPr>
-        <w:t>A.D</w:t>
-      </w:r>
-      <w:proofErr w:type="gramEnd"/>
-      <w:r>
-        <w:rPr>
-          <w:rFonts w:eastAsia="Times New Roman"/>
-          <w:color w:val="000000" w:themeColor="text1"/>
-        </w:rPr>
-        <w:t xml:space="preserve"> (2007) antara lain: </w:t>
+        <w:t xml:space="preserve"> menurut Novandi.R.A.D (2007) antara lain: </w:t>
       </w:r>
     </w:p>
     <w:p>
@@ -16077,23 +16045,7 @@
           <w:rFonts w:eastAsia="Times New Roman"/>
           <w:color w:val="000000" w:themeColor="text1"/>
         </w:rPr>
-        <w:t>Menurut Novandi.R.</w:t>
-      </w:r>
-      <w:proofErr w:type="gramStart"/>
-      <w:r>
-        <w:rPr>
-          <w:rFonts w:eastAsia="Times New Roman"/>
-          <w:color w:val="000000" w:themeColor="text1"/>
-        </w:rPr>
-        <w:t>A.D</w:t>
-      </w:r>
-      <w:proofErr w:type="gramEnd"/>
-      <w:r>
-        <w:rPr>
-          <w:rFonts w:eastAsia="Times New Roman"/>
-          <w:color w:val="000000" w:themeColor="text1"/>
-        </w:rPr>
-        <w:t xml:space="preserve"> (2007) </w:t>
+        <w:t xml:space="preserve">Menurut Novandi.R.A.D (2007) </w:t>
       </w:r>
       <w:r>
         <w:rPr>
@@ -16118,7 +16070,6 @@
         </w:rPr>
         <w:t xml:space="preserve"> algoritma </w:t>
       </w:r>
-      <w:bookmarkStart w:id="0" w:name="_GoBack"/>
       <w:r>
         <w:rPr>
           <w:rFonts w:eastAsia="Times New Roman"/>
@@ -16127,7 +16078,6 @@
         </w:rPr>
         <w:t>Floyd Warshall</w:t>
       </w:r>
-      <w:bookmarkEnd w:id="0"/>
       <w:r>
         <w:rPr>
           <w:rFonts w:eastAsia="Times New Roman"/>
@@ -16148,23 +16098,7 @@
           <w:rFonts w:eastAsia="Times New Roman"/>
           <w:color w:val="000000" w:themeColor="text1"/>
         </w:rPr>
-        <w:t>function fw(int[</w:t>
-      </w:r>
-      <w:proofErr w:type="gramStart"/>
-      <w:r>
-        <w:rPr>
-          <w:rFonts w:eastAsia="Times New Roman"/>
-          <w:color w:val="000000" w:themeColor="text1"/>
-        </w:rPr>
-        <w:t>1..</w:t>
-      </w:r>
-      <w:proofErr w:type="gramEnd"/>
-      <w:r>
-        <w:rPr>
-          <w:rFonts w:eastAsia="Times New Roman"/>
-          <w:color w:val="000000" w:themeColor="text1"/>
-        </w:rPr>
-        <w:t xml:space="preserve">n,1..n] graph) { </w:t>
+        <w:t xml:space="preserve">function fw(int[1..n,1..n] graph) { </w:t>
       </w:r>
     </w:p>
     <w:p>
@@ -16196,23 +16130,7 @@
           <w:rFonts w:eastAsia="Times New Roman"/>
           <w:color w:val="000000" w:themeColor="text1"/>
         </w:rPr>
-        <w:t>var int[</w:t>
-      </w:r>
-      <w:proofErr w:type="gramStart"/>
-      <w:r>
-        <w:rPr>
-          <w:rFonts w:eastAsia="Times New Roman"/>
-          <w:color w:val="000000" w:themeColor="text1"/>
-        </w:rPr>
-        <w:t>1..</w:t>
-      </w:r>
-      <w:proofErr w:type="gramEnd"/>
-      <w:r>
-        <w:rPr>
-          <w:rFonts w:eastAsia="Times New Roman"/>
-          <w:color w:val="000000" w:themeColor="text1"/>
-        </w:rPr>
-        <w:t xml:space="preserve">n,1..n] jarak := graph </w:t>
+        <w:t xml:space="preserve">var int[1..n,1..n] jarak := graph </w:t>
       </w:r>
     </w:p>
     <w:p>
@@ -16228,23 +16146,7 @@
           <w:rFonts w:eastAsia="Times New Roman"/>
           <w:color w:val="000000" w:themeColor="text1"/>
         </w:rPr>
-        <w:t>var int[</w:t>
-      </w:r>
-      <w:proofErr w:type="gramStart"/>
-      <w:r>
-        <w:rPr>
-          <w:rFonts w:eastAsia="Times New Roman"/>
-          <w:color w:val="000000" w:themeColor="text1"/>
-        </w:rPr>
-        <w:t>1..</w:t>
-      </w:r>
-      <w:proofErr w:type="gramEnd"/>
-      <w:r>
-        <w:rPr>
-          <w:rFonts w:eastAsia="Times New Roman"/>
-          <w:color w:val="000000" w:themeColor="text1"/>
-        </w:rPr>
-        <w:t xml:space="preserve">n,1..n] sebelum </w:t>
+        <w:t xml:space="preserve">var int[1..n,1..n] sebelum </w:t>
       </w:r>
     </w:p>
     <w:p>
@@ -16292,23 +16194,7 @@
           <w:rFonts w:eastAsia="Times New Roman"/>
           <w:color w:val="000000" w:themeColor="text1"/>
         </w:rPr>
-        <w:t>if jarak[</w:t>
-      </w:r>
-      <w:proofErr w:type="gramStart"/>
-      <w:r>
-        <w:rPr>
-          <w:rFonts w:eastAsia="Times New Roman"/>
-          <w:color w:val="000000" w:themeColor="text1"/>
-        </w:rPr>
-        <w:t>i,j</w:t>
-      </w:r>
-      <w:proofErr w:type="gramEnd"/>
-      <w:r>
-        <w:rPr>
-          <w:rFonts w:eastAsia="Times New Roman"/>
-          <w:color w:val="000000" w:themeColor="text1"/>
-        </w:rPr>
-        <w:t xml:space="preserve">] &lt; Tak-hingga </w:t>
+        <w:t xml:space="preserve">if jarak[i,j] &lt; Tak-hingga </w:t>
       </w:r>
     </w:p>
     <w:p>
@@ -16324,23 +16210,7 @@
           <w:rFonts w:eastAsia="Times New Roman"/>
           <w:color w:val="000000" w:themeColor="text1"/>
         </w:rPr>
-        <w:t>sebelum[</w:t>
-      </w:r>
-      <w:proofErr w:type="gramStart"/>
-      <w:r>
-        <w:rPr>
-          <w:rFonts w:eastAsia="Times New Roman"/>
-          <w:color w:val="000000" w:themeColor="text1"/>
-        </w:rPr>
-        <w:t>i,j</w:t>
-      </w:r>
-      <w:proofErr w:type="gramEnd"/>
-      <w:r>
-        <w:rPr>
-          <w:rFonts w:eastAsia="Times New Roman"/>
-          <w:color w:val="000000" w:themeColor="text1"/>
-        </w:rPr>
-        <w:t xml:space="preserve">] := i </w:t>
+        <w:t xml:space="preserve">sebelum[i,j] := i </w:t>
       </w:r>
     </w:p>
     <w:p>
@@ -16420,23 +16290,7 @@
           <w:rFonts w:eastAsia="Times New Roman"/>
           <w:color w:val="000000" w:themeColor="text1"/>
         </w:rPr>
-        <w:t>if jarak[</w:t>
-      </w:r>
-      <w:proofErr w:type="gramStart"/>
-      <w:r>
-        <w:rPr>
-          <w:rFonts w:eastAsia="Times New Roman"/>
-          <w:color w:val="000000" w:themeColor="text1"/>
-        </w:rPr>
-        <w:t>i,j</w:t>
-      </w:r>
-      <w:proofErr w:type="gramEnd"/>
-      <w:r>
-        <w:rPr>
-          <w:rFonts w:eastAsia="Times New Roman"/>
-          <w:color w:val="000000" w:themeColor="text1"/>
-        </w:rPr>
-        <w:t>] &gt; jarak[i,k] +</w:t>
+        <w:t>if jarak[i,j] &gt; jarak[i,k] +</w:t>
       </w:r>
     </w:p>
     <w:p>
@@ -16452,23 +16306,7 @@
           <w:rFonts w:eastAsia="Times New Roman"/>
           <w:color w:val="000000" w:themeColor="text1"/>
         </w:rPr>
-        <w:t>jarak[</w:t>
-      </w:r>
-      <w:proofErr w:type="gramStart"/>
-      <w:r>
-        <w:rPr>
-          <w:rFonts w:eastAsia="Times New Roman"/>
-          <w:color w:val="000000" w:themeColor="text1"/>
-        </w:rPr>
-        <w:t>k,j</w:t>
-      </w:r>
-      <w:proofErr w:type="gramEnd"/>
-      <w:r>
-        <w:rPr>
-          <w:rFonts w:eastAsia="Times New Roman"/>
-          <w:color w:val="000000" w:themeColor="text1"/>
-        </w:rPr>
-        <w:t xml:space="preserve">] </w:t>
+        <w:t xml:space="preserve">jarak[k,j] </w:t>
       </w:r>
     </w:p>
     <w:p>
@@ -16484,23 +16322,7 @@
           <w:rFonts w:eastAsia="Times New Roman"/>
           <w:color w:val="000000" w:themeColor="text1"/>
         </w:rPr>
-        <w:t>jarak[</w:t>
-      </w:r>
-      <w:proofErr w:type="gramStart"/>
-      <w:r>
-        <w:rPr>
-          <w:rFonts w:eastAsia="Times New Roman"/>
-          <w:color w:val="000000" w:themeColor="text1"/>
-        </w:rPr>
-        <w:t>i,j</w:t>
-      </w:r>
-      <w:proofErr w:type="gramEnd"/>
-      <w:r>
-        <w:rPr>
-          <w:rFonts w:eastAsia="Times New Roman"/>
-          <w:color w:val="000000" w:themeColor="text1"/>
-        </w:rPr>
-        <w:t xml:space="preserve">] = jarak[i,k] + jarak[k,j] </w:t>
+        <w:t xml:space="preserve">jarak[i,j] = jarak[i,k] + jarak[k,j] </w:t>
       </w:r>
     </w:p>
     <w:p>
@@ -16516,23 +16338,7 @@
           <w:rFonts w:eastAsia="Times New Roman"/>
           <w:color w:val="000000" w:themeColor="text1"/>
         </w:rPr>
-        <w:t>sebelum[</w:t>
-      </w:r>
-      <w:proofErr w:type="gramStart"/>
-      <w:r>
-        <w:rPr>
-          <w:rFonts w:eastAsia="Times New Roman"/>
-          <w:color w:val="000000" w:themeColor="text1"/>
-        </w:rPr>
-        <w:t>i,j</w:t>
-      </w:r>
-      <w:proofErr w:type="gramEnd"/>
-      <w:r>
-        <w:rPr>
-          <w:rFonts w:eastAsia="Times New Roman"/>
-          <w:color w:val="000000" w:themeColor="text1"/>
-        </w:rPr>
-        <w:t xml:space="preserve">] = sebelum[k,j] </w:t>
+        <w:t xml:space="preserve">sebelum[i,j] = sebelum[k,j] </w:t>
       </w:r>
     </w:p>
     <w:p>
@@ -17545,23 +17351,7 @@
                 <w:rFonts w:eastAsia="Times New Roman"/>
                 <w:color w:val="000000" w:themeColor="text1"/>
               </w:rPr>
-              <w:t xml:space="preserve">maka pemodelan notasi inilah yang harusnya dibuatmenjadi tabel-tabel basis data yang </w:t>
-            </w:r>
-            <w:proofErr w:type="gramStart"/>
-            <w:r>
-              <w:rPr>
-                <w:rFonts w:eastAsia="Times New Roman"/>
-                <w:color w:val="000000" w:themeColor="text1"/>
-              </w:rPr>
-              <w:t>dibutuhkan,tabel</w:t>
-            </w:r>
-            <w:proofErr w:type="gramEnd"/>
-            <w:r>
-              <w:rPr>
-                <w:rFonts w:eastAsia="Times New Roman"/>
-                <w:color w:val="000000" w:themeColor="text1"/>
-              </w:rPr>
-              <w:t>-tabel ini juga harus sesuai dengan</w:t>
+              <w:t>maka pemodelan notasi inilah yang harusnya dibuatmenjadi tabel-tabel basis data yang dibutuhkan,tabel-tabel ini juga harus sesuai dengan</w:t>
             </w:r>
             <w:r>
               <w:rPr>
@@ -19099,21 +18889,12 @@
           <w:color w:val="000000" w:themeColor="text1"/>
         </w:rPr>
       </w:pPr>
-      <w:proofErr w:type="gramStart"/>
-      <w:r>
-        <w:rPr>
-          <w:rFonts w:eastAsia="Times New Roman"/>
-          <w:color w:val="000000" w:themeColor="text1"/>
-        </w:rPr>
-        <w:t>Sumber :</w:t>
-      </w:r>
-      <w:proofErr w:type="gramEnd"/>
-      <w:r>
-        <w:rPr>
-          <w:rFonts w:eastAsia="Times New Roman"/>
-          <w:color w:val="000000" w:themeColor="text1"/>
-        </w:rPr>
-        <w:t xml:space="preserve"> Sukamto dan Shalahuddin (2014:</w:t>
+      <w:r>
+        <w:rPr>
+          <w:rFonts w:eastAsia="Times New Roman"/>
+          <w:color w:val="000000" w:themeColor="text1"/>
+        </w:rPr>
+        <w:t>Sumber : Sukamto dan Shalahuddin (2014:</w:t>
       </w:r>
       <w:r>
         <w:rPr>
@@ -22149,6 +21930,7 @@
         <w:docPartUnique/>
       </w:docPartObj>
     </w:sdtPr>
+    <w:sdtEndPr/>
     <w:sdtContent>
       <w:p>
         <w:pPr>
@@ -22226,6 +22008,7 @@
         <w:docPartUnique/>
       </w:docPartObj>
     </w:sdtPr>
+    <w:sdtEndPr/>
     <w:sdtContent>
       <w:p>
         <w:pPr>
@@ -22245,7 +22028,7 @@
           <w:rPr>
             <w:noProof/>
           </w:rPr>
-          <w:t>45</w:t>
+          <w:t>14</w:t>
         </w:r>
         <w:r>
           <w:rPr>
@@ -27465,7 +27248,7 @@
 </file>
 
 <file path=customXml/itemProps1.xml><?xml version="1.0" encoding="utf-8"?>
-<ds:datastoreItem xmlns:ds="http://schemas.openxmlformats.org/officeDocument/2006/customXml" ds:itemID="{6190E686-DE9A-F648-AA2A-A2E2AA095DEB}">
+<ds:datastoreItem xmlns:ds="http://schemas.openxmlformats.org/officeDocument/2006/customXml" ds:itemID="{8FB01B66-1F9A-E74E-95EA-59832C6E89E3}">
   <ds:schemaRefs>
     <ds:schemaRef ds:uri="http://schemas.openxmlformats.org/officeDocument/2006/bibliography"/>
   </ds:schemaRefs>

--- a/FIX 1/BAB/BAB II fix.docx
+++ b/FIX 1/BAB/BAB II fix.docx
@@ -2082,8 +2082,6 @@
           <w:color w:val="000000" w:themeColor="text1"/>
         </w:rPr>
       </w:pPr>
-      <w:bookmarkStart w:id="0" w:name="_GoBack"/>
-      <w:bookmarkEnd w:id="0"/>
       <w:r>
         <w:rPr>
           <w:rFonts w:ascii="Times New Roman" w:hAnsi="Times New Roman" w:cs="Times New Roman"/>
@@ -3104,7 +3102,7 @@
         <w:autoSpaceDN w:val="0"/>
         <w:adjustRightInd w:val="0"/>
         <w:spacing w:line="480" w:lineRule="auto"/>
-        <w:ind w:left="720"/>
+        <w:ind w:left="360"/>
         <w:jc w:val="both"/>
         <w:rPr>
           <w:color w:val="000000" w:themeColor="text1"/>
@@ -3170,7 +3168,7 @@
         <w:autoSpaceDN w:val="0"/>
         <w:adjustRightInd w:val="0"/>
         <w:spacing w:line="480" w:lineRule="auto"/>
-        <w:ind w:left="720"/>
+        <w:ind w:left="360"/>
         <w:jc w:val="both"/>
         <w:rPr>
           <w:color w:val="000000" w:themeColor="text1"/>
@@ -3279,7 +3277,7 @@
         <w:autoSpaceDN w:val="0"/>
         <w:adjustRightInd w:val="0"/>
         <w:spacing w:line="480" w:lineRule="auto"/>
-        <w:ind w:left="720"/>
+        <w:ind w:left="360"/>
         <w:jc w:val="both"/>
         <w:rPr>
           <w:color w:val="000000" w:themeColor="text1"/>
@@ -3338,7 +3336,7 @@
         <w:autoSpaceDN w:val="0"/>
         <w:adjustRightInd w:val="0"/>
         <w:spacing w:line="480" w:lineRule="auto"/>
-        <w:ind w:left="720"/>
+        <w:ind w:left="360"/>
         <w:jc w:val="both"/>
         <w:rPr>
           <w:color w:val="000000" w:themeColor="text1"/>
@@ -3417,7 +3415,7 @@
         <w:autoSpaceDN w:val="0"/>
         <w:adjustRightInd w:val="0"/>
         <w:spacing w:line="480" w:lineRule="auto"/>
-        <w:ind w:left="720"/>
+        <w:ind w:left="360"/>
         <w:jc w:val="both"/>
         <w:rPr>
           <w:color w:val="000000" w:themeColor="text1"/>
@@ -3471,28 +3469,25 @@
     </w:p>
     <w:p>
       <w:pPr>
-        <w:pStyle w:val="ListParagraph"/>
         <w:widowControl w:val="0"/>
         <w:autoSpaceDE w:val="0"/>
         <w:autoSpaceDN w:val="0"/>
         <w:adjustRightInd w:val="0"/>
         <w:spacing w:line="480" w:lineRule="auto"/>
+        <w:ind w:left="360"/>
         <w:jc w:val="both"/>
         <w:rPr>
-          <w:rFonts w:ascii="Times New Roman" w:hAnsi="Times New Roman" w:cs="Times New Roman"/>
-          <w:color w:val="000000" w:themeColor="text1"/>
-        </w:rPr>
-      </w:pPr>
-      <w:r>
-        <w:rPr>
-          <w:rFonts w:ascii="Times New Roman" w:hAnsi="Times New Roman" w:cs="Times New Roman"/>
+          <w:color w:val="000000" w:themeColor="text1"/>
+        </w:rPr>
+      </w:pPr>
+      <w:r>
+        <w:rPr>
           <w:color w:val="000000" w:themeColor="text1"/>
         </w:rPr>
         <w:t xml:space="preserve">Perangkat </w:t>
       </w:r>
       <w:r>
         <w:rPr>
-          <w:rFonts w:ascii="Times New Roman" w:hAnsi="Times New Roman" w:cs="Times New Roman"/>
           <w:i/>
           <w:color w:val="000000" w:themeColor="text1"/>
         </w:rPr>
@@ -3500,14 +3495,12 @@
       </w:r>
       <w:r>
         <w:rPr>
-          <w:rFonts w:ascii="Times New Roman" w:hAnsi="Times New Roman" w:cs="Times New Roman"/>
           <w:color w:val="000000" w:themeColor="text1"/>
         </w:rPr>
         <w:t xml:space="preserve"> memiliki </w:t>
       </w:r>
       <w:r>
         <w:rPr>
-          <w:rFonts w:ascii="Times New Roman" w:hAnsi="Times New Roman" w:cs="Times New Roman"/>
           <w:i/>
           <w:color w:val="000000" w:themeColor="text1"/>
         </w:rPr>
@@ -3515,28 +3508,24 @@
       </w:r>
       <w:r>
         <w:rPr>
-          <w:rFonts w:ascii="Times New Roman" w:hAnsi="Times New Roman" w:cs="Times New Roman"/>
           <w:color w:val="000000" w:themeColor="text1"/>
         </w:rPr>
         <w:t xml:space="preserve"> rendah, beberapa dari mereka bahkan </w:t>
       </w:r>
       <w:r>
         <w:rPr>
-          <w:rFonts w:ascii="Times New Roman" w:hAnsi="Times New Roman" w:cs="Times New Roman"/>
           <w:color w:val="000000" w:themeColor="text1"/>
         </w:rPr>
         <w:t xml:space="preserve">tidak </w:t>
       </w:r>
       <w:r>
         <w:rPr>
-          <w:rFonts w:ascii="Times New Roman" w:hAnsi="Times New Roman" w:cs="Times New Roman"/>
           <w:color w:val="000000" w:themeColor="text1"/>
         </w:rPr>
         <w:t xml:space="preserve">tersambung. Kebanyakan dari mereka menggunakan koneksi </w:t>
       </w:r>
       <w:r>
         <w:rPr>
-          <w:rFonts w:ascii="Times New Roman" w:hAnsi="Times New Roman" w:cs="Times New Roman"/>
           <w:i/>
           <w:color w:val="000000" w:themeColor="text1"/>
         </w:rPr>
@@ -3544,7 +3533,6 @@
       </w:r>
       <w:r>
         <w:rPr>
-          <w:rFonts w:ascii="Times New Roman" w:hAnsi="Times New Roman" w:cs="Times New Roman"/>
           <w:color w:val="000000" w:themeColor="text1"/>
         </w:rPr>
         <w:t>.</w:t>
@@ -3583,7 +3571,7 @@
         <w:autoSpaceDN w:val="0"/>
         <w:adjustRightInd w:val="0"/>
         <w:spacing w:line="480" w:lineRule="auto"/>
-        <w:ind w:left="720"/>
+        <w:ind w:left="360"/>
         <w:jc w:val="both"/>
         <w:rPr>
           <w:color w:val="000000" w:themeColor="text1"/>
@@ -3788,22 +3776,15 @@
           <w:rFonts w:eastAsia="Times New Roman"/>
           <w:color w:val="000000" w:themeColor="text1"/>
         </w:rPr>
-        <w:t xml:space="preserve"> dapat kita gunakan untuk bertukar data yang lebih kompleks </w:t>
-      </w:r>
-      <w:r>
-        <w:rPr>
-          <w:rFonts w:eastAsia="Times New Roman"/>
+        <w:t xml:space="preserve"> dapat kita gunakan untuk bertukar data yang lebih kompleks seperti musik, video dan gambar. Untuk dapat saling berkomunikasi pertama-tama 2 </w:t>
+      </w:r>
+      <w:r>
+        <w:rPr>
+          <w:rFonts w:eastAsia="Times New Roman"/>
+          <w:i/>
           <w:color w:val="000000" w:themeColor="text1"/>
         </w:rPr>
         <w:lastRenderedPageBreak/>
-        <w:t xml:space="preserve">seperti musik, video dan gambar. Untuk dapat saling berkomunikasi pertama-tama 2 </w:t>
-      </w:r>
-      <w:r>
-        <w:rPr>
-          <w:rFonts w:eastAsia="Times New Roman"/>
-          <w:i/>
-          <w:color w:val="000000" w:themeColor="text1"/>
-        </w:rPr>
         <w:t>device</w:t>
       </w:r>
       <w:r>
@@ -4149,7 +4130,6 @@
           <w:i/>
           <w:color w:val="000000" w:themeColor="text1"/>
         </w:rPr>
-        <w:lastRenderedPageBreak/>
         <w:t>iBeacon</w:t>
       </w:r>
     </w:p>
@@ -4171,6 +4151,7 @@
           <w:i/>
           <w:color w:val="000000" w:themeColor="text1"/>
         </w:rPr>
+        <w:lastRenderedPageBreak/>
         <w:t>iBeacon</w:t>
       </w:r>
       <w:r>
@@ -4440,23 +4421,30 @@
           <w:rFonts w:eastAsia="Times New Roman"/>
           <w:color w:val="000000" w:themeColor="text1"/>
         </w:rPr>
+        <w:t xml:space="preserve">pada perangkat serupa dengan merek lain. Didalam iOS juga terdapat komponen </w:t>
+      </w:r>
+      <w:r>
+        <w:rPr>
+          <w:rFonts w:eastAsia="Times New Roman"/>
+          <w:i/>
+          <w:color w:val="000000" w:themeColor="text1"/>
+        </w:rPr>
+        <w:t>abstraction layers</w:t>
+      </w:r>
+      <w:r>
+        <w:rPr>
+          <w:rFonts w:eastAsia="Times New Roman"/>
+          <w:color w:val="000000" w:themeColor="text1"/>
+        </w:rPr>
+        <w:t xml:space="preserve">, yaitu lapisan sistem iOS yang terbagi menjadi empat bagian, </w:t>
+      </w:r>
+      <w:r>
+        <w:rPr>
+          <w:rFonts w:eastAsia="Times New Roman"/>
+          <w:color w:val="000000" w:themeColor="text1"/>
+        </w:rPr>
         <w:lastRenderedPageBreak/>
-        <w:t xml:space="preserve">pada perangkat serupa dengan merek lain. Didalam iOS juga terdapat komponen </w:t>
-      </w:r>
-      <w:r>
-        <w:rPr>
-          <w:rFonts w:eastAsia="Times New Roman"/>
-          <w:i/>
-          <w:color w:val="000000" w:themeColor="text1"/>
-        </w:rPr>
-        <w:t>abstraction layers</w:t>
-      </w:r>
-      <w:r>
-        <w:rPr>
-          <w:rFonts w:eastAsia="Times New Roman"/>
-          <w:color w:val="000000" w:themeColor="text1"/>
-        </w:rPr>
-        <w:t xml:space="preserve">, yaitu lapisan sistem iOS yang terbagi menjadi empat bagian, seperti </w:t>
+        <w:t xml:space="preserve">seperti </w:t>
       </w:r>
       <w:r>
         <w:rPr>
@@ -4831,7 +4819,6 @@
           <w:rFonts w:ascii="Times New Roman" w:eastAsia="Times New Roman" w:hAnsi="Times New Roman" w:cs="Times New Roman"/>
           <w:color w:val="000000" w:themeColor="text1"/>
         </w:rPr>
-        <w:lastRenderedPageBreak/>
         <w:t>Ukuran memori</w:t>
       </w:r>
       <w:r>
@@ -4876,6 +4863,7 @@
           <w:i/>
           <w:color w:val="000000" w:themeColor="text1"/>
         </w:rPr>
+        <w:lastRenderedPageBreak/>
         <w:t>Upgrade</w:t>
       </w:r>
       <w:r>
@@ -5826,7 +5814,6 @@
                 <w:rFonts w:eastAsia="Times New Roman"/>
                 <w:color w:val="000000" w:themeColor="text1"/>
               </w:rPr>
-              <w:lastRenderedPageBreak/>
               <w:t>iPhone 5s</w:t>
             </w:r>
           </w:p>
@@ -6265,7 +6252,6 @@
           <w:i/>
           <w:color w:val="000000" w:themeColor="text1"/>
         </w:rPr>
-        <w:lastRenderedPageBreak/>
         <w:t>Database Management System</w:t>
       </w:r>
       <w:r>
@@ -6321,7 +6307,15 @@
           <w:rFonts w:eastAsia="Times New Roman"/>
           <w:color w:val="000000" w:themeColor="text1"/>
         </w:rPr>
-        <w:t xml:space="preserve"> (DBMS) merupakan sebuah sistem perangkat lunak yang dapat membuat, menciptakan dan memelihara akses ke pengguna </w:t>
+        <w:t xml:space="preserve"> (DBMS) merupakan sebuah sistem perangkat lunak yang dapat membuat, </w:t>
+      </w:r>
+      <w:r>
+        <w:rPr>
+          <w:rFonts w:eastAsia="Times New Roman"/>
+          <w:color w:val="000000" w:themeColor="text1"/>
+        </w:rPr>
+        <w:lastRenderedPageBreak/>
+        <w:t xml:space="preserve">menciptakan dan memelihara akses ke pengguna </w:t>
       </w:r>
       <w:r>
         <w:rPr>
@@ -6786,6 +6780,39 @@
     </w:p>
     <w:p>
       <w:pPr>
+        <w:spacing w:line="480" w:lineRule="auto"/>
+        <w:ind w:left="360"/>
+        <w:jc w:val="both"/>
+        <w:rPr>
+          <w:rFonts w:eastAsia="Times New Roman"/>
+          <w:color w:val="000000" w:themeColor="text1"/>
+        </w:rPr>
+      </w:pPr>
+    </w:p>
+    <w:p>
+      <w:pPr>
+        <w:spacing w:line="480" w:lineRule="auto"/>
+        <w:ind w:left="360"/>
+        <w:jc w:val="both"/>
+        <w:rPr>
+          <w:rFonts w:eastAsia="Times New Roman"/>
+          <w:color w:val="000000" w:themeColor="text1"/>
+        </w:rPr>
+      </w:pPr>
+    </w:p>
+    <w:p>
+      <w:pPr>
+        <w:spacing w:line="480" w:lineRule="auto"/>
+        <w:ind w:left="360"/>
+        <w:jc w:val="both"/>
+        <w:rPr>
+          <w:rFonts w:eastAsia="Times New Roman"/>
+          <w:color w:val="000000" w:themeColor="text1"/>
+        </w:rPr>
+      </w:pPr>
+    </w:p>
+    <w:p>
+      <w:pPr>
         <w:pStyle w:val="ListParagraph"/>
         <w:numPr>
           <w:ilvl w:val="2"/>
@@ -8076,6 +8103,17 @@
         <w:jc w:val="both"/>
         <w:rPr>
           <w:rFonts w:eastAsia="Times New Roman"/>
+          <w:color w:val="000000" w:themeColor="text1"/>
+        </w:rPr>
+      </w:pPr>
+    </w:p>
+    <w:p>
+      <w:pPr>
+        <w:spacing w:line="480" w:lineRule="auto"/>
+        <w:ind w:firstLine="720"/>
+        <w:jc w:val="both"/>
+        <w:rPr>
+          <w:rFonts w:eastAsia="Times New Roman"/>
           <w:i/>
           <w:color w:val="000000" w:themeColor="text1"/>
         </w:rPr>
@@ -8681,24 +8719,24 @@
     </w:p>
     <w:p>
       <w:pPr>
-        <w:pStyle w:val="ListParagraph"/>
         <w:spacing w:line="480" w:lineRule="auto"/>
+        <w:ind w:firstLine="360"/>
         <w:jc w:val="both"/>
         <w:rPr>
-          <w:rFonts w:ascii="Times New Roman" w:eastAsia="Times New Roman" w:hAnsi="Times New Roman" w:cs="Times New Roman"/>
-          <w:color w:val="000000" w:themeColor="text1"/>
-        </w:rPr>
-      </w:pPr>
-      <w:r>
-        <w:rPr>
-          <w:rFonts w:ascii="Times New Roman" w:eastAsia="Times New Roman" w:hAnsi="Times New Roman" w:cs="Times New Roman"/>
+          <w:rFonts w:eastAsia="Times New Roman"/>
+          <w:color w:val="000000" w:themeColor="text1"/>
+        </w:rPr>
+      </w:pPr>
+      <w:r>
+        <w:rPr>
+          <w:rFonts w:eastAsia="Times New Roman"/>
           <w:color w:val="000000" w:themeColor="text1"/>
         </w:rPr>
         <w:t xml:space="preserve">CodeIgniter berlisensi dibawah Apache/BSD </w:t>
       </w:r>
       <w:r>
         <w:rPr>
-          <w:rFonts w:ascii="Times New Roman" w:eastAsia="Times New Roman" w:hAnsi="Times New Roman" w:cs="Times New Roman"/>
+          <w:rFonts w:eastAsia="Times New Roman"/>
           <w:i/>
           <w:color w:val="000000" w:themeColor="text1"/>
         </w:rPr>
@@ -8706,7 +8744,7 @@
       </w:r>
       <w:r>
         <w:rPr>
-          <w:rFonts w:ascii="Times New Roman" w:eastAsia="Times New Roman" w:hAnsi="Times New Roman" w:cs="Times New Roman"/>
+          <w:rFonts w:eastAsia="Times New Roman"/>
           <w:color w:val="000000" w:themeColor="text1"/>
         </w:rPr>
         <w:t>.</w:t>
@@ -8736,17 +8774,17 @@
     </w:p>
     <w:p>
       <w:pPr>
-        <w:pStyle w:val="ListParagraph"/>
         <w:spacing w:line="480" w:lineRule="auto"/>
+        <w:ind w:left="360"/>
         <w:jc w:val="both"/>
         <w:rPr>
-          <w:rFonts w:ascii="Times New Roman" w:eastAsia="Times New Roman" w:hAnsi="Times New Roman" w:cs="Times New Roman"/>
-          <w:color w:val="000000" w:themeColor="text1"/>
-        </w:rPr>
-      </w:pPr>
-      <w:r>
-        <w:rPr>
-          <w:rFonts w:ascii="Times New Roman" w:eastAsia="Times New Roman" w:hAnsi="Times New Roman" w:cs="Times New Roman"/>
+          <w:rFonts w:eastAsia="Times New Roman"/>
+          <w:color w:val="000000" w:themeColor="text1"/>
+        </w:rPr>
+      </w:pPr>
+      <w:r>
+        <w:rPr>
+          <w:rFonts w:eastAsia="Times New Roman"/>
           <w:color w:val="000000" w:themeColor="text1"/>
         </w:rPr>
         <w:t xml:space="preserve">Meskipun CodeIgniter dapat berjalan di PHP 5, namun sampai saat ini kode program CodeIgniter masih dibuat dengan menggunakan PHP 4. </w:t>
@@ -8776,24 +8814,24 @@
     </w:p>
     <w:p>
       <w:pPr>
-        <w:pStyle w:val="ListParagraph"/>
         <w:spacing w:line="480" w:lineRule="auto"/>
+        <w:ind w:left="360"/>
         <w:jc w:val="both"/>
         <w:rPr>
-          <w:rFonts w:ascii="Times New Roman" w:eastAsia="Times New Roman" w:hAnsi="Times New Roman" w:cs="Times New Roman"/>
-          <w:color w:val="000000" w:themeColor="text1"/>
-        </w:rPr>
-      </w:pPr>
-      <w:r>
-        <w:rPr>
-          <w:rFonts w:ascii="Times New Roman" w:eastAsia="Times New Roman" w:hAnsi="Times New Roman" w:cs="Times New Roman"/>
+          <w:rFonts w:eastAsia="Times New Roman"/>
+          <w:color w:val="000000" w:themeColor="text1"/>
+        </w:rPr>
+      </w:pPr>
+      <w:r>
+        <w:rPr>
+          <w:rFonts w:eastAsia="Times New Roman"/>
           <w:color w:val="000000" w:themeColor="text1"/>
         </w:rPr>
         <w:t xml:space="preserve">CodeIgniter yang kecil merupakan keunggulan tersendiri. Dibanding dengan </w:t>
       </w:r>
       <w:r>
         <w:rPr>
-          <w:rFonts w:ascii="Times New Roman" w:eastAsia="Times New Roman" w:hAnsi="Times New Roman" w:cs="Times New Roman"/>
+          <w:rFonts w:eastAsia="Times New Roman"/>
           <w:i/>
           <w:color w:val="000000" w:themeColor="text1"/>
         </w:rPr>
@@ -8801,7 +8839,7 @@
       </w:r>
       <w:r>
         <w:rPr>
-          <w:rFonts w:ascii="Times New Roman" w:eastAsia="Times New Roman" w:hAnsi="Times New Roman" w:cs="Times New Roman"/>
+          <w:rFonts w:eastAsia="Times New Roman"/>
           <w:color w:val="000000" w:themeColor="text1"/>
         </w:rPr>
         <w:t xml:space="preserve"> lain yang berukuran besar.</w:t>
@@ -8831,24 +8869,24 @@
     </w:p>
     <w:p>
       <w:pPr>
-        <w:pStyle w:val="ListParagraph"/>
         <w:spacing w:line="480" w:lineRule="auto"/>
+        <w:ind w:left="360"/>
         <w:jc w:val="both"/>
         <w:rPr>
-          <w:rFonts w:ascii="Times New Roman" w:eastAsia="Times New Roman" w:hAnsi="Times New Roman" w:cs="Times New Roman"/>
-          <w:color w:val="000000" w:themeColor="text1"/>
-        </w:rPr>
-      </w:pPr>
-      <w:r>
-        <w:rPr>
-          <w:rFonts w:ascii="Times New Roman" w:eastAsia="Times New Roman" w:hAnsi="Times New Roman" w:cs="Times New Roman"/>
+          <w:rFonts w:eastAsia="Times New Roman"/>
+          <w:color w:val="000000" w:themeColor="text1"/>
+        </w:rPr>
+      </w:pPr>
+      <w:r>
+        <w:rPr>
+          <w:rFonts w:eastAsia="Times New Roman"/>
           <w:color w:val="000000" w:themeColor="text1"/>
         </w:rPr>
         <w:t xml:space="preserve">CodeIgniter menggunakan konsep MVC yang memungkinkan pemisahan </w:t>
       </w:r>
       <w:r>
         <w:rPr>
-          <w:rFonts w:ascii="Times New Roman" w:eastAsia="Times New Roman" w:hAnsi="Times New Roman" w:cs="Times New Roman"/>
+          <w:rFonts w:eastAsia="Times New Roman"/>
           <w:i/>
           <w:color w:val="000000" w:themeColor="text1"/>
         </w:rPr>
@@ -8856,14 +8894,14 @@
       </w:r>
       <w:r>
         <w:rPr>
-          <w:rFonts w:ascii="Times New Roman" w:eastAsia="Times New Roman" w:hAnsi="Times New Roman" w:cs="Times New Roman"/>
+          <w:rFonts w:eastAsia="Times New Roman"/>
           <w:color w:val="000000" w:themeColor="text1"/>
         </w:rPr>
         <w:t xml:space="preserve"> dan </w:t>
       </w:r>
       <w:r>
         <w:rPr>
-          <w:rFonts w:ascii="Times New Roman" w:eastAsia="Times New Roman" w:hAnsi="Times New Roman" w:cs="Times New Roman"/>
+          <w:rFonts w:eastAsia="Times New Roman"/>
           <w:i/>
           <w:color w:val="000000" w:themeColor="text1"/>
         </w:rPr>
@@ -8871,7 +8909,7 @@
       </w:r>
       <w:r>
         <w:rPr>
-          <w:rFonts w:ascii="Times New Roman" w:eastAsia="Times New Roman" w:hAnsi="Times New Roman" w:cs="Times New Roman"/>
+          <w:rFonts w:eastAsia="Times New Roman"/>
           <w:color w:val="000000" w:themeColor="text1"/>
         </w:rPr>
         <w:t>.</w:t>
@@ -8901,24 +8939,24 @@
     </w:p>
     <w:p>
       <w:pPr>
-        <w:pStyle w:val="ListParagraph"/>
         <w:spacing w:line="480" w:lineRule="auto"/>
+        <w:ind w:left="360"/>
         <w:jc w:val="both"/>
         <w:rPr>
-          <w:rFonts w:ascii="Times New Roman" w:eastAsia="Times New Roman" w:hAnsi="Times New Roman" w:cs="Times New Roman"/>
-          <w:color w:val="000000" w:themeColor="text1"/>
-        </w:rPr>
-      </w:pPr>
-      <w:r>
-        <w:rPr>
-          <w:rFonts w:ascii="Times New Roman" w:eastAsia="Times New Roman" w:hAnsi="Times New Roman" w:cs="Times New Roman"/>
+          <w:rFonts w:eastAsia="Times New Roman"/>
+          <w:color w:val="000000" w:themeColor="text1"/>
+        </w:rPr>
+      </w:pPr>
+      <w:r>
+        <w:rPr>
+          <w:rFonts w:eastAsia="Times New Roman"/>
           <w:color w:val="000000" w:themeColor="text1"/>
         </w:rPr>
         <w:t xml:space="preserve">Secara default, URL yang dihasilkan CodeIgniter sangat bersih dan </w:t>
       </w:r>
       <w:r>
         <w:rPr>
-          <w:rFonts w:ascii="Times New Roman" w:eastAsia="Times New Roman" w:hAnsi="Times New Roman" w:cs="Times New Roman"/>
+          <w:rFonts w:eastAsia="Times New Roman"/>
           <w:i/>
           <w:color w:val="000000" w:themeColor="text1"/>
         </w:rPr>
@@ -8926,7 +8964,7 @@
       </w:r>
       <w:r>
         <w:rPr>
-          <w:rFonts w:ascii="Times New Roman" w:eastAsia="Times New Roman" w:hAnsi="Times New Roman" w:cs="Times New Roman"/>
+          <w:rFonts w:eastAsia="Times New Roman"/>
           <w:color w:val="000000" w:themeColor="text1"/>
         </w:rPr>
         <w:t xml:space="preserve"> (SEF).</w:t>
@@ -8971,24 +9009,24 @@
     </w:p>
     <w:p>
       <w:pPr>
-        <w:pStyle w:val="ListParagraph"/>
         <w:spacing w:line="480" w:lineRule="auto"/>
+        <w:ind w:left="360"/>
         <w:jc w:val="both"/>
         <w:rPr>
-          <w:rFonts w:ascii="Times New Roman" w:eastAsia="Times New Roman" w:hAnsi="Times New Roman" w:cs="Times New Roman"/>
-          <w:color w:val="000000" w:themeColor="text1"/>
-        </w:rPr>
-      </w:pPr>
-      <w:r>
-        <w:rPr>
-          <w:rFonts w:ascii="Times New Roman" w:eastAsia="Times New Roman" w:hAnsi="Times New Roman" w:cs="Times New Roman"/>
+          <w:rFonts w:eastAsia="Times New Roman"/>
+          <w:color w:val="000000" w:themeColor="text1"/>
+        </w:rPr>
+      </w:pPr>
+      <w:r>
+        <w:rPr>
+          <w:rFonts w:eastAsia="Times New Roman"/>
           <w:color w:val="000000" w:themeColor="text1"/>
         </w:rPr>
         <w:t xml:space="preserve">CodeIgniter mempunyai </w:t>
       </w:r>
       <w:r>
         <w:rPr>
-          <w:rFonts w:ascii="Times New Roman" w:eastAsia="Times New Roman" w:hAnsi="Times New Roman" w:cs="Times New Roman"/>
+          <w:rFonts w:eastAsia="Times New Roman"/>
           <w:i/>
           <w:color w:val="000000" w:themeColor="text1"/>
         </w:rPr>
@@ -8996,14 +9034,14 @@
       </w:r>
       <w:r>
         <w:rPr>
-          <w:rFonts w:ascii="Times New Roman" w:eastAsia="Times New Roman" w:hAnsi="Times New Roman" w:cs="Times New Roman"/>
+          <w:rFonts w:eastAsia="Times New Roman"/>
           <w:color w:val="000000" w:themeColor="text1"/>
         </w:rPr>
         <w:t xml:space="preserve"> yang lengkap untuk mengerjakan operasi-operasi yang umum dibutuhkan oleh sebuah aplikasi berbasis web, misalnya mengakses </w:t>
       </w:r>
       <w:r>
         <w:rPr>
-          <w:rFonts w:ascii="Times New Roman" w:eastAsia="Times New Roman" w:hAnsi="Times New Roman" w:cs="Times New Roman"/>
+          <w:rFonts w:eastAsia="Times New Roman"/>
           <w:i/>
           <w:color w:val="000000" w:themeColor="text1"/>
         </w:rPr>
@@ -9011,14 +9049,14 @@
       </w:r>
       <w:r>
         <w:rPr>
-          <w:rFonts w:ascii="Times New Roman" w:eastAsia="Times New Roman" w:hAnsi="Times New Roman" w:cs="Times New Roman"/>
+          <w:rFonts w:eastAsia="Times New Roman"/>
           <w:color w:val="000000" w:themeColor="text1"/>
         </w:rPr>
         <w:t xml:space="preserve">, mengirim email, memvalidasi form, menangani </w:t>
       </w:r>
       <w:r>
         <w:rPr>
-          <w:rFonts w:ascii="Times New Roman" w:eastAsia="Times New Roman" w:hAnsi="Times New Roman" w:cs="Times New Roman"/>
+          <w:rFonts w:eastAsia="Times New Roman"/>
           <w:i/>
           <w:color w:val="000000" w:themeColor="text1"/>
         </w:rPr>
@@ -9026,11 +9064,22 @@
       </w:r>
       <w:r>
         <w:rPr>
-          <w:rFonts w:ascii="Times New Roman" w:eastAsia="Times New Roman" w:hAnsi="Times New Roman" w:cs="Times New Roman"/>
+          <w:rFonts w:eastAsia="Times New Roman"/>
           <w:color w:val="000000" w:themeColor="text1"/>
         </w:rPr>
         <w:t xml:space="preserve"> dan sebagainya.</w:t>
       </w:r>
+    </w:p>
+    <w:p>
+      <w:pPr>
+        <w:spacing w:line="480" w:lineRule="auto"/>
+        <w:ind w:left="360"/>
+        <w:jc w:val="both"/>
+        <w:rPr>
+          <w:rFonts w:eastAsia="Times New Roman"/>
+          <w:color w:val="000000" w:themeColor="text1"/>
+        </w:rPr>
+      </w:pPr>
     </w:p>
     <w:p>
       <w:pPr>
@@ -9059,24 +9108,24 @@
     </w:p>
     <w:p>
       <w:pPr>
-        <w:pStyle w:val="ListParagraph"/>
         <w:spacing w:line="480" w:lineRule="auto"/>
+        <w:ind w:left="360"/>
         <w:jc w:val="both"/>
         <w:rPr>
-          <w:rFonts w:ascii="Times New Roman" w:eastAsia="Times New Roman" w:hAnsi="Times New Roman" w:cs="Times New Roman"/>
-          <w:color w:val="000000" w:themeColor="text1"/>
-        </w:rPr>
-      </w:pPr>
-      <w:r>
-        <w:rPr>
-          <w:rFonts w:ascii="Times New Roman" w:eastAsia="Times New Roman" w:hAnsi="Times New Roman" w:cs="Times New Roman"/>
+          <w:rFonts w:eastAsia="Times New Roman"/>
+          <w:color w:val="000000" w:themeColor="text1"/>
+        </w:rPr>
+      </w:pPr>
+      <w:r>
+        <w:rPr>
+          <w:rFonts w:eastAsia="Times New Roman"/>
           <w:color w:val="000000" w:themeColor="text1"/>
         </w:rPr>
         <w:t xml:space="preserve">Sistem dapat dikembangkan dengan mudah menggunakan </w:t>
       </w:r>
       <w:r>
         <w:rPr>
-          <w:rFonts w:ascii="Times New Roman" w:eastAsia="Times New Roman" w:hAnsi="Times New Roman" w:cs="Times New Roman"/>
+          <w:rFonts w:eastAsia="Times New Roman"/>
           <w:i/>
           <w:color w:val="000000" w:themeColor="text1"/>
         </w:rPr>
@@ -9084,14 +9133,14 @@
       </w:r>
       <w:r>
         <w:rPr>
-          <w:rFonts w:ascii="Times New Roman" w:eastAsia="Times New Roman" w:hAnsi="Times New Roman" w:cs="Times New Roman"/>
+          <w:rFonts w:eastAsia="Times New Roman"/>
           <w:color w:val="000000" w:themeColor="text1"/>
         </w:rPr>
         <w:t xml:space="preserve"> dan </w:t>
       </w:r>
       <w:r>
         <w:rPr>
-          <w:rFonts w:ascii="Times New Roman" w:eastAsia="Times New Roman" w:hAnsi="Times New Roman" w:cs="Times New Roman"/>
+          <w:rFonts w:eastAsia="Times New Roman"/>
           <w:i/>
           <w:color w:val="000000" w:themeColor="text1"/>
         </w:rPr>
@@ -9099,14 +9148,14 @@
       </w:r>
       <w:r>
         <w:rPr>
-          <w:rFonts w:ascii="Times New Roman" w:eastAsia="Times New Roman" w:hAnsi="Times New Roman" w:cs="Times New Roman"/>
+          <w:rFonts w:eastAsia="Times New Roman"/>
           <w:color w:val="000000" w:themeColor="text1"/>
         </w:rPr>
         <w:t xml:space="preserve">, atau dengan menggunakan </w:t>
       </w:r>
       <w:r>
         <w:rPr>
-          <w:rFonts w:ascii="Times New Roman" w:eastAsia="Times New Roman" w:hAnsi="Times New Roman" w:cs="Times New Roman"/>
+          <w:rFonts w:eastAsia="Times New Roman"/>
           <w:i/>
           <w:color w:val="000000" w:themeColor="text1"/>
         </w:rPr>
@@ -9114,7 +9163,7 @@
       </w:r>
       <w:r>
         <w:rPr>
-          <w:rFonts w:ascii="Times New Roman" w:eastAsia="Times New Roman" w:hAnsi="Times New Roman" w:cs="Times New Roman"/>
+          <w:rFonts w:eastAsia="Times New Roman"/>
           <w:color w:val="000000" w:themeColor="text1"/>
         </w:rPr>
         <w:t>.</w:t>
@@ -9152,24 +9201,24 @@
     </w:p>
     <w:p>
       <w:pPr>
-        <w:pStyle w:val="ListParagraph"/>
         <w:spacing w:line="480" w:lineRule="auto"/>
+        <w:ind w:left="360"/>
         <w:jc w:val="both"/>
         <w:rPr>
-          <w:rFonts w:ascii="Times New Roman" w:eastAsia="Times New Roman" w:hAnsi="Times New Roman" w:cs="Times New Roman"/>
-          <w:color w:val="000000" w:themeColor="text1"/>
-        </w:rPr>
-      </w:pPr>
-      <w:r>
-        <w:rPr>
-          <w:rFonts w:ascii="Times New Roman" w:eastAsia="Times New Roman" w:hAnsi="Times New Roman" w:cs="Times New Roman"/>
+          <w:rFonts w:eastAsia="Times New Roman"/>
+          <w:color w:val="000000" w:themeColor="text1"/>
+        </w:rPr>
+      </w:pPr>
+      <w:r>
+        <w:rPr>
+          <w:rFonts w:eastAsia="Times New Roman"/>
           <w:color w:val="000000" w:themeColor="text1"/>
         </w:rPr>
         <w:t xml:space="preserve">Meskipun CodeIgniter dilengkapi dengan </w:t>
       </w:r>
       <w:r>
         <w:rPr>
-          <w:rFonts w:ascii="Times New Roman" w:eastAsia="Times New Roman" w:hAnsi="Times New Roman" w:cs="Times New Roman"/>
+          <w:rFonts w:eastAsia="Times New Roman"/>
           <w:i/>
           <w:color w:val="000000" w:themeColor="text1"/>
         </w:rPr>
@@ -9177,7 +9226,7 @@
       </w:r>
       <w:r>
         <w:rPr>
-          <w:rFonts w:ascii="Times New Roman" w:eastAsia="Times New Roman" w:hAnsi="Times New Roman" w:cs="Times New Roman"/>
+          <w:rFonts w:eastAsia="Times New Roman"/>
           <w:color w:val="000000" w:themeColor="text1"/>
         </w:rPr>
         <w:t xml:space="preserve"> sederhana yang dapat digunakan, tetapi hal ini tidak mengharuskan kita untuk menggunakannya.</w:t>
@@ -9207,24 +9256,24 @@
     </w:p>
     <w:p>
       <w:pPr>
-        <w:pStyle w:val="ListParagraph"/>
         <w:spacing w:line="480" w:lineRule="auto"/>
+        <w:ind w:left="360"/>
         <w:jc w:val="both"/>
         <w:rPr>
-          <w:rFonts w:ascii="Times New Roman" w:eastAsia="Times New Roman" w:hAnsi="Times New Roman" w:cs="Times New Roman"/>
-          <w:color w:val="000000" w:themeColor="text1"/>
-        </w:rPr>
-      </w:pPr>
-      <w:r>
-        <w:rPr>
-          <w:rFonts w:ascii="Times New Roman" w:eastAsia="Times New Roman" w:hAnsi="Times New Roman" w:cs="Times New Roman"/>
+          <w:rFonts w:eastAsia="Times New Roman"/>
+          <w:color w:val="000000" w:themeColor="text1"/>
+        </w:rPr>
+      </w:pPr>
+      <w:r>
+        <w:rPr>
+          <w:rFonts w:eastAsia="Times New Roman"/>
           <w:color w:val="000000" w:themeColor="text1"/>
         </w:rPr>
         <w:t xml:space="preserve">Dari sekian banyak </w:t>
       </w:r>
       <w:r>
         <w:rPr>
-          <w:rFonts w:ascii="Times New Roman" w:eastAsia="Times New Roman" w:hAnsi="Times New Roman" w:cs="Times New Roman"/>
+          <w:rFonts w:eastAsia="Times New Roman"/>
           <w:i/>
           <w:color w:val="000000" w:themeColor="text1"/>
         </w:rPr>
@@ -9232,14 +9281,14 @@
       </w:r>
       <w:r>
         <w:rPr>
-          <w:rFonts w:ascii="Times New Roman" w:eastAsia="Times New Roman" w:hAnsi="Times New Roman" w:cs="Times New Roman"/>
+          <w:rFonts w:eastAsia="Times New Roman"/>
           <w:color w:val="000000" w:themeColor="text1"/>
         </w:rPr>
         <w:t xml:space="preserve">, CodeIgniter adalah satu-satunya </w:t>
       </w:r>
       <w:r>
         <w:rPr>
-          <w:rFonts w:ascii="Times New Roman" w:eastAsia="Times New Roman" w:hAnsi="Times New Roman" w:cs="Times New Roman"/>
+          <w:rFonts w:eastAsia="Times New Roman"/>
           <w:i/>
           <w:color w:val="000000" w:themeColor="text1"/>
         </w:rPr>
@@ -9247,7 +9296,7 @@
       </w:r>
       <w:r>
         <w:rPr>
-          <w:rFonts w:ascii="Times New Roman" w:eastAsia="Times New Roman" w:hAnsi="Times New Roman" w:cs="Times New Roman"/>
+          <w:rFonts w:eastAsia="Times New Roman"/>
           <w:color w:val="000000" w:themeColor="text1"/>
         </w:rPr>
         <w:t xml:space="preserve"> dengan dokumentasi yang lengkap dan jelas.</w:t>
@@ -9277,17 +9326,17 @@
     </w:p>
     <w:p>
       <w:pPr>
-        <w:pStyle w:val="ListParagraph"/>
         <w:spacing w:line="480" w:lineRule="auto"/>
+        <w:ind w:left="360"/>
         <w:jc w:val="both"/>
         <w:rPr>
-          <w:rFonts w:ascii="Times New Roman" w:eastAsia="Times New Roman" w:hAnsi="Times New Roman" w:cs="Times New Roman"/>
-          <w:color w:val="000000" w:themeColor="text1"/>
-        </w:rPr>
-      </w:pPr>
-      <w:r>
-        <w:rPr>
-          <w:rFonts w:ascii="Times New Roman" w:eastAsia="Times New Roman" w:hAnsi="Times New Roman" w:cs="Times New Roman"/>
+          <w:rFonts w:eastAsia="Times New Roman"/>
+          <w:color w:val="000000" w:themeColor="text1"/>
+        </w:rPr>
+      </w:pPr>
+      <w:r>
+        <w:rPr>
+          <w:rFonts w:eastAsia="Times New Roman"/>
           <w:color w:val="000000" w:themeColor="text1"/>
         </w:rPr>
         <w:t xml:space="preserve">Komunitas CodeIgniter saat ini berkembang pesat. Salah satu komunitasnya bisa dilihat di (http://codeigniter.com/forum/). </w:t>
@@ -14561,6 +14610,7 @@
           <w:color w:val="000000" w:themeColor="text1"/>
         </w:rPr>
       </w:pPr>
+      <w:proofErr w:type="gramStart"/>
       <w:r>
         <w:rPr>
           <w:rStyle w:val="p"/>
@@ -14575,6 +14625,7 @@
         </w:rPr>
         <w:t>response</w:t>
       </w:r>
+      <w:proofErr w:type="gramEnd"/>
       <w:r>
         <w:rPr>
           <w:rStyle w:val="p"/>
@@ -15715,7 +15766,23 @@
           <w:rFonts w:eastAsia="Times New Roman"/>
           <w:color w:val="000000" w:themeColor="text1"/>
         </w:rPr>
-        <w:t xml:space="preserve"> adalah suatu metode yang melakukan pemecahan masalah dengan memandang solusi yang akan diperoleh sebagai suatu keputusan yang saling terkait. Artinya solusi-solusi tersebut dibentuk dari solusi yang berasal dari tahap sebelumnya dan ada kemungkinan solusi lebih dari satu. (Novandi.R.A.D, 2007)</w:t>
+        <w:t xml:space="preserve"> adalah suatu metode yang melakukan pemecahan masalah dengan memandang solusi yang akan diperoleh sebagai suatu keputusan yang saling terkait. Artinya solusi-solusi tersebut dibentuk dari solusi yang berasal dari tahap sebelumnya dan ada kemungkinan solusi lebih dari satu. (Novandi.R.</w:t>
+      </w:r>
+      <w:proofErr w:type="gramStart"/>
+      <w:r>
+        <w:rPr>
+          <w:rFonts w:eastAsia="Times New Roman"/>
+          <w:color w:val="000000" w:themeColor="text1"/>
+        </w:rPr>
+        <w:t>A.D</w:t>
+      </w:r>
+      <w:proofErr w:type="gramEnd"/>
+      <w:r>
+        <w:rPr>
+          <w:rFonts w:eastAsia="Times New Roman"/>
+          <w:color w:val="000000" w:themeColor="text1"/>
+        </w:rPr>
+        <w:t>, 2007)</w:t>
       </w:r>
     </w:p>
     <w:p>
@@ -15781,7 +15848,23 @@
           <w:rFonts w:eastAsia="Times New Roman"/>
           <w:color w:val="000000" w:themeColor="text1"/>
         </w:rPr>
-        <w:t xml:space="preserve"> menurut Novandi.R.A.D (2007) antara lain: </w:t>
+        <w:t xml:space="preserve"> menurut Novandi.R.</w:t>
+      </w:r>
+      <w:proofErr w:type="gramStart"/>
+      <w:r>
+        <w:rPr>
+          <w:rFonts w:eastAsia="Times New Roman"/>
+          <w:color w:val="000000" w:themeColor="text1"/>
+        </w:rPr>
+        <w:t>A.D</w:t>
+      </w:r>
+      <w:proofErr w:type="gramEnd"/>
+      <w:r>
+        <w:rPr>
+          <w:rFonts w:eastAsia="Times New Roman"/>
+          <w:color w:val="000000" w:themeColor="text1"/>
+        </w:rPr>
+        <w:t xml:space="preserve"> (2007) antara lain: </w:t>
       </w:r>
     </w:p>
     <w:p>
@@ -16045,7 +16128,23 @@
           <w:rFonts w:eastAsia="Times New Roman"/>
           <w:color w:val="000000" w:themeColor="text1"/>
         </w:rPr>
-        <w:t xml:space="preserve">Menurut Novandi.R.A.D (2007) </w:t>
+        <w:t>Menurut Novandi.R.</w:t>
+      </w:r>
+      <w:proofErr w:type="gramStart"/>
+      <w:r>
+        <w:rPr>
+          <w:rFonts w:eastAsia="Times New Roman"/>
+          <w:color w:val="000000" w:themeColor="text1"/>
+        </w:rPr>
+        <w:t>A.D</w:t>
+      </w:r>
+      <w:proofErr w:type="gramEnd"/>
+      <w:r>
+        <w:rPr>
+          <w:rFonts w:eastAsia="Times New Roman"/>
+          <w:color w:val="000000" w:themeColor="text1"/>
+        </w:rPr>
+        <w:t xml:space="preserve"> (2007) </w:t>
       </w:r>
       <w:r>
         <w:rPr>
@@ -16098,7 +16197,23 @@
           <w:rFonts w:eastAsia="Times New Roman"/>
           <w:color w:val="000000" w:themeColor="text1"/>
         </w:rPr>
-        <w:t xml:space="preserve">function fw(int[1..n,1..n] graph) { </w:t>
+        <w:t>function fw(int[</w:t>
+      </w:r>
+      <w:proofErr w:type="gramStart"/>
+      <w:r>
+        <w:rPr>
+          <w:rFonts w:eastAsia="Times New Roman"/>
+          <w:color w:val="000000" w:themeColor="text1"/>
+        </w:rPr>
+        <w:t>1..</w:t>
+      </w:r>
+      <w:proofErr w:type="gramEnd"/>
+      <w:r>
+        <w:rPr>
+          <w:rFonts w:eastAsia="Times New Roman"/>
+          <w:color w:val="000000" w:themeColor="text1"/>
+        </w:rPr>
+        <w:t xml:space="preserve">n,1..n] graph) { </w:t>
       </w:r>
     </w:p>
     <w:p>
@@ -16130,7 +16245,23 @@
           <w:rFonts w:eastAsia="Times New Roman"/>
           <w:color w:val="000000" w:themeColor="text1"/>
         </w:rPr>
-        <w:t xml:space="preserve">var int[1..n,1..n] jarak := graph </w:t>
+        <w:t>var int[</w:t>
+      </w:r>
+      <w:proofErr w:type="gramStart"/>
+      <w:r>
+        <w:rPr>
+          <w:rFonts w:eastAsia="Times New Roman"/>
+          <w:color w:val="000000" w:themeColor="text1"/>
+        </w:rPr>
+        <w:t>1..</w:t>
+      </w:r>
+      <w:proofErr w:type="gramEnd"/>
+      <w:r>
+        <w:rPr>
+          <w:rFonts w:eastAsia="Times New Roman"/>
+          <w:color w:val="000000" w:themeColor="text1"/>
+        </w:rPr>
+        <w:t xml:space="preserve">n,1..n] jarak := graph </w:t>
       </w:r>
     </w:p>
     <w:p>
@@ -16146,7 +16277,23 @@
           <w:rFonts w:eastAsia="Times New Roman"/>
           <w:color w:val="000000" w:themeColor="text1"/>
         </w:rPr>
-        <w:t xml:space="preserve">var int[1..n,1..n] sebelum </w:t>
+        <w:t>var int[</w:t>
+      </w:r>
+      <w:proofErr w:type="gramStart"/>
+      <w:r>
+        <w:rPr>
+          <w:rFonts w:eastAsia="Times New Roman"/>
+          <w:color w:val="000000" w:themeColor="text1"/>
+        </w:rPr>
+        <w:t>1..</w:t>
+      </w:r>
+      <w:proofErr w:type="gramEnd"/>
+      <w:r>
+        <w:rPr>
+          <w:rFonts w:eastAsia="Times New Roman"/>
+          <w:color w:val="000000" w:themeColor="text1"/>
+        </w:rPr>
+        <w:t xml:space="preserve">n,1..n] sebelum </w:t>
       </w:r>
     </w:p>
     <w:p>
@@ -16194,7 +16341,23 @@
           <w:rFonts w:eastAsia="Times New Roman"/>
           <w:color w:val="000000" w:themeColor="text1"/>
         </w:rPr>
-        <w:t xml:space="preserve">if jarak[i,j] &lt; Tak-hingga </w:t>
+        <w:t>if jarak[</w:t>
+      </w:r>
+      <w:proofErr w:type="gramStart"/>
+      <w:r>
+        <w:rPr>
+          <w:rFonts w:eastAsia="Times New Roman"/>
+          <w:color w:val="000000" w:themeColor="text1"/>
+        </w:rPr>
+        <w:t>i,j</w:t>
+      </w:r>
+      <w:proofErr w:type="gramEnd"/>
+      <w:r>
+        <w:rPr>
+          <w:rFonts w:eastAsia="Times New Roman"/>
+          <w:color w:val="000000" w:themeColor="text1"/>
+        </w:rPr>
+        <w:t xml:space="preserve">] &lt; Tak-hingga </w:t>
       </w:r>
     </w:p>
     <w:p>
@@ -16210,7 +16373,23 @@
           <w:rFonts w:eastAsia="Times New Roman"/>
           <w:color w:val="000000" w:themeColor="text1"/>
         </w:rPr>
-        <w:t xml:space="preserve">sebelum[i,j] := i </w:t>
+        <w:t>sebelum[</w:t>
+      </w:r>
+      <w:proofErr w:type="gramStart"/>
+      <w:r>
+        <w:rPr>
+          <w:rFonts w:eastAsia="Times New Roman"/>
+          <w:color w:val="000000" w:themeColor="text1"/>
+        </w:rPr>
+        <w:t>i,j</w:t>
+      </w:r>
+      <w:proofErr w:type="gramEnd"/>
+      <w:r>
+        <w:rPr>
+          <w:rFonts w:eastAsia="Times New Roman"/>
+          <w:color w:val="000000" w:themeColor="text1"/>
+        </w:rPr>
+        <w:t xml:space="preserve">] := i </w:t>
       </w:r>
     </w:p>
     <w:p>
@@ -16290,7 +16469,23 @@
           <w:rFonts w:eastAsia="Times New Roman"/>
           <w:color w:val="000000" w:themeColor="text1"/>
         </w:rPr>
-        <w:t>if jarak[i,j] &gt; jarak[i,k] +</w:t>
+        <w:t>if jarak[</w:t>
+      </w:r>
+      <w:proofErr w:type="gramStart"/>
+      <w:r>
+        <w:rPr>
+          <w:rFonts w:eastAsia="Times New Roman"/>
+          <w:color w:val="000000" w:themeColor="text1"/>
+        </w:rPr>
+        <w:t>i,j</w:t>
+      </w:r>
+      <w:proofErr w:type="gramEnd"/>
+      <w:r>
+        <w:rPr>
+          <w:rFonts w:eastAsia="Times New Roman"/>
+          <w:color w:val="000000" w:themeColor="text1"/>
+        </w:rPr>
+        <w:t>] &gt; jarak[i,k] +</w:t>
       </w:r>
     </w:p>
     <w:p>
@@ -16306,7 +16501,23 @@
           <w:rFonts w:eastAsia="Times New Roman"/>
           <w:color w:val="000000" w:themeColor="text1"/>
         </w:rPr>
-        <w:t xml:space="preserve">jarak[k,j] </w:t>
+        <w:t>jarak[</w:t>
+      </w:r>
+      <w:proofErr w:type="gramStart"/>
+      <w:r>
+        <w:rPr>
+          <w:rFonts w:eastAsia="Times New Roman"/>
+          <w:color w:val="000000" w:themeColor="text1"/>
+        </w:rPr>
+        <w:t>k,j</w:t>
+      </w:r>
+      <w:proofErr w:type="gramEnd"/>
+      <w:r>
+        <w:rPr>
+          <w:rFonts w:eastAsia="Times New Roman"/>
+          <w:color w:val="000000" w:themeColor="text1"/>
+        </w:rPr>
+        <w:t xml:space="preserve">] </w:t>
       </w:r>
     </w:p>
     <w:p>
@@ -16322,7 +16533,23 @@
           <w:rFonts w:eastAsia="Times New Roman"/>
           <w:color w:val="000000" w:themeColor="text1"/>
         </w:rPr>
-        <w:t xml:space="preserve">jarak[i,j] = jarak[i,k] + jarak[k,j] </w:t>
+        <w:t>jarak[</w:t>
+      </w:r>
+      <w:proofErr w:type="gramStart"/>
+      <w:r>
+        <w:rPr>
+          <w:rFonts w:eastAsia="Times New Roman"/>
+          <w:color w:val="000000" w:themeColor="text1"/>
+        </w:rPr>
+        <w:t>i,j</w:t>
+      </w:r>
+      <w:proofErr w:type="gramEnd"/>
+      <w:r>
+        <w:rPr>
+          <w:rFonts w:eastAsia="Times New Roman"/>
+          <w:color w:val="000000" w:themeColor="text1"/>
+        </w:rPr>
+        <w:t xml:space="preserve">] = jarak[i,k] + jarak[k,j] </w:t>
       </w:r>
     </w:p>
     <w:p>
@@ -16338,7 +16565,23 @@
           <w:rFonts w:eastAsia="Times New Roman"/>
           <w:color w:val="000000" w:themeColor="text1"/>
         </w:rPr>
-        <w:t xml:space="preserve">sebelum[i,j] = sebelum[k,j] </w:t>
+        <w:t>sebelum[</w:t>
+      </w:r>
+      <w:proofErr w:type="gramStart"/>
+      <w:r>
+        <w:rPr>
+          <w:rFonts w:eastAsia="Times New Roman"/>
+          <w:color w:val="000000" w:themeColor="text1"/>
+        </w:rPr>
+        <w:t>i,j</w:t>
+      </w:r>
+      <w:proofErr w:type="gramEnd"/>
+      <w:r>
+        <w:rPr>
+          <w:rFonts w:eastAsia="Times New Roman"/>
+          <w:color w:val="000000" w:themeColor="text1"/>
+        </w:rPr>
+        <w:t xml:space="preserve">] = sebelum[k,j] </w:t>
       </w:r>
     </w:p>
     <w:p>
@@ -17351,7 +17594,23 @@
                 <w:rFonts w:eastAsia="Times New Roman"/>
                 <w:color w:val="000000" w:themeColor="text1"/>
               </w:rPr>
-              <w:t>maka pemodelan notasi inilah yang harusnya dibuatmenjadi tabel-tabel basis data yang dibutuhkan,tabel-tabel ini juga harus sesuai dengan</w:t>
+              <w:t xml:space="preserve">maka pemodelan notasi inilah yang harusnya dibuatmenjadi tabel-tabel basis data yang </w:t>
+            </w:r>
+            <w:proofErr w:type="gramStart"/>
+            <w:r>
+              <w:rPr>
+                <w:rFonts w:eastAsia="Times New Roman"/>
+                <w:color w:val="000000" w:themeColor="text1"/>
+              </w:rPr>
+              <w:t>dibutuhkan,tabel</w:t>
+            </w:r>
+            <w:proofErr w:type="gramEnd"/>
+            <w:r>
+              <w:rPr>
+                <w:rFonts w:eastAsia="Times New Roman"/>
+                <w:color w:val="000000" w:themeColor="text1"/>
+              </w:rPr>
+              <w:t>-tabel ini juga harus sesuai dengan</w:t>
             </w:r>
             <w:r>
               <w:rPr>
@@ -18889,12 +19148,21 @@
           <w:color w:val="000000" w:themeColor="text1"/>
         </w:rPr>
       </w:pPr>
-      <w:r>
-        <w:rPr>
-          <w:rFonts w:eastAsia="Times New Roman"/>
-          <w:color w:val="000000" w:themeColor="text1"/>
-        </w:rPr>
-        <w:t>Sumber : Sukamto dan Shalahuddin (2014:</w:t>
+      <w:proofErr w:type="gramStart"/>
+      <w:r>
+        <w:rPr>
+          <w:rFonts w:eastAsia="Times New Roman"/>
+          <w:color w:val="000000" w:themeColor="text1"/>
+        </w:rPr>
+        <w:t>Sumber :</w:t>
+      </w:r>
+      <w:proofErr w:type="gramEnd"/>
+      <w:r>
+        <w:rPr>
+          <w:rFonts w:eastAsia="Times New Roman"/>
+          <w:color w:val="000000" w:themeColor="text1"/>
+        </w:rPr>
+        <w:t xml:space="preserve"> Sukamto dan Shalahuddin (2014:</w:t>
       </w:r>
       <w:r>
         <w:rPr>
@@ -21766,7 +22034,16 @@
           <w:rFonts w:eastAsia="Times New Roman"/>
           <w:color w:val="000000" w:themeColor="text1"/>
         </w:rPr>
-        <w:t>tidak dapat dipetakan pada tabel hasil perancangan basis data berarti hasil</w:t>
+        <w:t xml:space="preserve">tidak </w:t>
+      </w:r>
+      <w:bookmarkStart w:id="0" w:name="_GoBack"/>
+      <w:bookmarkEnd w:id="0"/>
+      <w:r>
+        <w:rPr>
+          <w:rFonts w:eastAsia="Times New Roman"/>
+          <w:color w:val="000000" w:themeColor="text1"/>
+        </w:rPr>
+        <w:t>dapat dipetakan pada tabel hasil perancangan basis data berarti hasil</w:t>
       </w:r>
       <w:r>
         <w:rPr>
@@ -21864,15 +22141,11 @@
       </w:r>
     </w:p>
     <w:sectPr>
-      <w:headerReference w:type="even" r:id="rId17"/>
-      <w:headerReference w:type="default" r:id="rId18"/>
-      <w:footerReference w:type="even" r:id="rId19"/>
-      <w:footerReference w:type="default" r:id="rId20"/>
-      <w:headerReference w:type="first" r:id="rId21"/>
-      <w:footerReference w:type="first" r:id="rId22"/>
+      <w:headerReference w:type="default" r:id="rId17"/>
+      <w:footerReference w:type="first" r:id="rId18"/>
       <w:pgSz w:w="12240" w:h="15840"/>
       <w:pgMar w:top="1699" w:right="1699" w:bottom="1699" w:left="2275" w:header="720" w:footer="720" w:gutter="0"/>
-      <w:pgNumType w:start="9"/>
+      <w:pgNumType w:start="10"/>
       <w:cols w:space="720"/>
       <w:titlePg/>
       <w:docGrid w:linePitch="360"/>
@@ -21901,26 +22174,6 @@
 </file>
 
 <file path=word/footer1.xml><?xml version="1.0" encoding="utf-8"?>
-<w:ftr xmlns:wpc="http://schemas.microsoft.com/office/word/2010/wordprocessingCanvas" xmlns:mo="http://schemas.microsoft.com/office/mac/office/2008/main" xmlns:mc="http://schemas.openxmlformats.org/markup-compatibility/2006" xmlns:mv="urn:schemas-microsoft-com:mac:vml" xmlns:o="urn:schemas-microsoft-com:office:office" xmlns:r="http://schemas.openxmlformats.org/officeDocument/2006/relationships" xmlns:m="http://schemas.openxmlformats.org/officeDocument/2006/math" xmlns:v="urn:schemas-microsoft-com:vml" xmlns:wp14="http://schemas.microsoft.com/office/word/2010/wordprocessingDrawing" xmlns:wp="http://schemas.openxmlformats.org/drawingml/2006/wordprocessingDrawing" xmlns:w10="urn:schemas-microsoft-com:office:word" xmlns:w="http://schemas.openxmlformats.org/wordprocessingml/2006/main" xmlns:w14="http://schemas.microsoft.com/office/word/2010/wordml" xmlns:w15="http://schemas.microsoft.com/office/word/2012/wordml" xmlns:wpg="http://schemas.microsoft.com/office/word/2010/wordprocessingGroup" xmlns:wpi="http://schemas.microsoft.com/office/word/2010/wordprocessingInk" xmlns:wne="http://schemas.microsoft.com/office/word/2006/wordml" xmlns:wps="http://schemas.microsoft.com/office/word/2010/wordprocessingShape" mc:Ignorable="w14 w15 wp14">
-  <w:p>
-    <w:pPr>
-      <w:pStyle w:val="Footer"/>
-    </w:pPr>
-  </w:p>
-</w:ftr>
-</file>
-
-<file path=word/footer2.xml><?xml version="1.0" encoding="utf-8"?>
-<w:ftr xmlns:wpc="http://schemas.microsoft.com/office/word/2010/wordprocessingCanvas" xmlns:mo="http://schemas.microsoft.com/office/mac/office/2008/main" xmlns:mc="http://schemas.openxmlformats.org/markup-compatibility/2006" xmlns:mv="urn:schemas-microsoft-com:mac:vml" xmlns:o="urn:schemas-microsoft-com:office:office" xmlns:r="http://schemas.openxmlformats.org/officeDocument/2006/relationships" xmlns:m="http://schemas.openxmlformats.org/officeDocument/2006/math" xmlns:v="urn:schemas-microsoft-com:vml" xmlns:wp14="http://schemas.microsoft.com/office/word/2010/wordprocessingDrawing" xmlns:wp="http://schemas.openxmlformats.org/drawingml/2006/wordprocessingDrawing" xmlns:w10="urn:schemas-microsoft-com:office:word" xmlns:w="http://schemas.openxmlformats.org/wordprocessingml/2006/main" xmlns:w14="http://schemas.microsoft.com/office/word/2010/wordml" xmlns:w15="http://schemas.microsoft.com/office/word/2012/wordml" xmlns:wpg="http://schemas.microsoft.com/office/word/2010/wordprocessingGroup" xmlns:wpi="http://schemas.microsoft.com/office/word/2010/wordprocessingInk" xmlns:wne="http://schemas.microsoft.com/office/word/2006/wordml" xmlns:wps="http://schemas.microsoft.com/office/word/2010/wordprocessingShape" mc:Ignorable="w14 w15 wp14">
-  <w:p>
-    <w:pPr>
-      <w:pStyle w:val="Footer"/>
-    </w:pPr>
-  </w:p>
-</w:ftr>
-</file>
-
-<file path=word/footer3.xml><?xml version="1.0" encoding="utf-8"?>
 <w:ftr xmlns:wpc="http://schemas.microsoft.com/office/word/2010/wordprocessingCanvas" xmlns:mo="http://schemas.microsoft.com/office/mac/office/2008/main" xmlns:mc="http://schemas.openxmlformats.org/markup-compatibility/2006" xmlns:mv="urn:schemas-microsoft-com:mac:vml" xmlns:o="urn:schemas-microsoft-com:office:office" xmlns:r="http://schemas.openxmlformats.org/officeDocument/2006/relationships" xmlns:m="http://schemas.openxmlformats.org/officeDocument/2006/math" xmlns:v="urn:schemas-microsoft-com:vml" xmlns:wp14="http://schemas.microsoft.com/office/word/2010/wordprocessingDrawing" xmlns:wp="http://schemas.openxmlformats.org/drawingml/2006/wordprocessingDrawing" xmlns:w10="urn:schemas-microsoft-com:office:word" xmlns:w="http://schemas.openxmlformats.org/wordprocessingml/2006/main" xmlns:w14="http://schemas.microsoft.com/office/word/2010/wordml" xmlns:w15="http://schemas.microsoft.com/office/word/2012/wordml" xmlns:wpg="http://schemas.microsoft.com/office/word/2010/wordprocessingGroup" xmlns:wpi="http://schemas.microsoft.com/office/word/2010/wordprocessingInk" xmlns:wne="http://schemas.microsoft.com/office/word/2006/wordml" xmlns:wps="http://schemas.microsoft.com/office/word/2010/wordprocessingShape" mc:Ignorable="w14 w15 wp14">
   <w:sdt>
     <w:sdtPr>
@@ -21950,7 +22203,7 @@
           <w:rPr>
             <w:noProof/>
           </w:rPr>
-          <w:t>9</w:t>
+          <w:t>10</w:t>
         </w:r>
         <w:r>
           <w:rPr>
@@ -21989,16 +22242,6 @@
 </file>
 
 <file path=word/header1.xml><?xml version="1.0" encoding="utf-8"?>
-<w:hdr xmlns:wpc="http://schemas.microsoft.com/office/word/2010/wordprocessingCanvas" xmlns:mo="http://schemas.microsoft.com/office/mac/office/2008/main" xmlns:mc="http://schemas.openxmlformats.org/markup-compatibility/2006" xmlns:mv="urn:schemas-microsoft-com:mac:vml" xmlns:o="urn:schemas-microsoft-com:office:office" xmlns:r="http://schemas.openxmlformats.org/officeDocument/2006/relationships" xmlns:m="http://schemas.openxmlformats.org/officeDocument/2006/math" xmlns:v="urn:schemas-microsoft-com:vml" xmlns:wp14="http://schemas.microsoft.com/office/word/2010/wordprocessingDrawing" xmlns:wp="http://schemas.openxmlformats.org/drawingml/2006/wordprocessingDrawing" xmlns:w10="urn:schemas-microsoft-com:office:word" xmlns:w="http://schemas.openxmlformats.org/wordprocessingml/2006/main" xmlns:w14="http://schemas.microsoft.com/office/word/2010/wordml" xmlns:w15="http://schemas.microsoft.com/office/word/2012/wordml" xmlns:wpg="http://schemas.microsoft.com/office/word/2010/wordprocessingGroup" xmlns:wpi="http://schemas.microsoft.com/office/word/2010/wordprocessingInk" xmlns:wne="http://schemas.microsoft.com/office/word/2006/wordml" xmlns:wps="http://schemas.microsoft.com/office/word/2010/wordprocessingShape" mc:Ignorable="w14 w15 wp14">
-  <w:p>
-    <w:pPr>
-      <w:pStyle w:val="Header"/>
-    </w:pPr>
-  </w:p>
-</w:hdr>
-</file>
-
-<file path=word/header2.xml><?xml version="1.0" encoding="utf-8"?>
 <w:hdr xmlns:wpc="http://schemas.microsoft.com/office/word/2010/wordprocessingCanvas" xmlns:mo="http://schemas.microsoft.com/office/mac/office/2008/main" xmlns:mc="http://schemas.openxmlformats.org/markup-compatibility/2006" xmlns:mv="urn:schemas-microsoft-com:mac:vml" xmlns:o="urn:schemas-microsoft-com:office:office" xmlns:r="http://schemas.openxmlformats.org/officeDocument/2006/relationships" xmlns:m="http://schemas.openxmlformats.org/officeDocument/2006/math" xmlns:v="urn:schemas-microsoft-com:vml" xmlns:wp14="http://schemas.microsoft.com/office/word/2010/wordprocessingDrawing" xmlns:wp="http://schemas.openxmlformats.org/drawingml/2006/wordprocessingDrawing" xmlns:w10="urn:schemas-microsoft-com:office:word" xmlns:w="http://schemas.openxmlformats.org/wordprocessingml/2006/main" xmlns:w14="http://schemas.microsoft.com/office/word/2010/wordml" xmlns:w15="http://schemas.microsoft.com/office/word/2012/wordml" xmlns:wpg="http://schemas.microsoft.com/office/word/2010/wordprocessingGroup" xmlns:wpi="http://schemas.microsoft.com/office/word/2010/wordprocessingInk" xmlns:wne="http://schemas.microsoft.com/office/word/2006/wordml" xmlns:wps="http://schemas.microsoft.com/office/word/2010/wordprocessingShape" mc:Ignorable="w14 w15 wp14">
   <w:sdt>
     <w:sdtPr>
@@ -22028,7 +22271,7 @@
           <w:rPr>
             <w:noProof/>
           </w:rPr>
-          <w:t>14</w:t>
+          <w:t>55</w:t>
         </w:r>
         <w:r>
           <w:rPr>
@@ -22047,16 +22290,6 @@
 </w:hdr>
 </file>
 
-<file path=word/header3.xml><?xml version="1.0" encoding="utf-8"?>
-<w:hdr xmlns:wpc="http://schemas.microsoft.com/office/word/2010/wordprocessingCanvas" xmlns:mo="http://schemas.microsoft.com/office/mac/office/2008/main" xmlns:mc="http://schemas.openxmlformats.org/markup-compatibility/2006" xmlns:mv="urn:schemas-microsoft-com:mac:vml" xmlns:o="urn:schemas-microsoft-com:office:office" xmlns:r="http://schemas.openxmlformats.org/officeDocument/2006/relationships" xmlns:m="http://schemas.openxmlformats.org/officeDocument/2006/math" xmlns:v="urn:schemas-microsoft-com:vml" xmlns:wp14="http://schemas.microsoft.com/office/word/2010/wordprocessingDrawing" xmlns:wp="http://schemas.openxmlformats.org/drawingml/2006/wordprocessingDrawing" xmlns:w10="urn:schemas-microsoft-com:office:word" xmlns:w="http://schemas.openxmlformats.org/wordprocessingml/2006/main" xmlns:w14="http://schemas.microsoft.com/office/word/2010/wordml" xmlns:w15="http://schemas.microsoft.com/office/word/2012/wordml" xmlns:wpg="http://schemas.microsoft.com/office/word/2010/wordprocessingGroup" xmlns:wpi="http://schemas.microsoft.com/office/word/2010/wordprocessingInk" xmlns:wne="http://schemas.microsoft.com/office/word/2006/wordml" xmlns:wps="http://schemas.microsoft.com/office/word/2010/wordprocessingShape" mc:Ignorable="w14 w15 wp14">
-  <w:p>
-    <w:pPr>
-      <w:pStyle w:val="Header"/>
-    </w:pPr>
-  </w:p>
-</w:hdr>
-</file>
-
 <file path=word/numbering.xml><?xml version="1.0" encoding="utf-8"?>
 <w:numbering xmlns:wpc="http://schemas.microsoft.com/office/word/2010/wordprocessingCanvas" xmlns:mo="http://schemas.microsoft.com/office/mac/office/2008/main" xmlns:mc="http://schemas.openxmlformats.org/markup-compatibility/2006" xmlns:mv="urn:schemas-microsoft-com:mac:vml" xmlns:o="urn:schemas-microsoft-com:office:office" xmlns:r="http://schemas.openxmlformats.org/officeDocument/2006/relationships" xmlns:m="http://schemas.openxmlformats.org/officeDocument/2006/math" xmlns:v="urn:schemas-microsoft-com:vml" xmlns:wp14="http://schemas.microsoft.com/office/word/2010/wordprocessingDrawing" xmlns:wp="http://schemas.openxmlformats.org/drawingml/2006/wordprocessingDrawing" xmlns:w10="urn:schemas-microsoft-com:office:word" xmlns:w="http://schemas.openxmlformats.org/wordprocessingml/2006/main" xmlns:w14="http://schemas.microsoft.com/office/word/2010/wordml" xmlns:w15="http://schemas.microsoft.com/office/word/2012/wordml" xmlns:wpg="http://schemas.microsoft.com/office/word/2010/wordprocessingGroup" xmlns:wpi="http://schemas.microsoft.com/office/word/2010/wordprocessingInk" xmlns:wne="http://schemas.microsoft.com/office/word/2006/wordml" xmlns:wps="http://schemas.microsoft.com/office/word/2010/wordprocessingShape" mc:Ignorable="w14 w15 wp14 mv">
   <w:abstractNum w:abstractNumId="0">
@@ -22158,7 +22391,7 @@
       <w:lvlText w:val="%1."/>
       <w:lvlJc w:val="left"/>
       <w:pPr>
-        <w:ind w:left="720" w:hanging="360"/>
+        <w:ind w:left="360" w:hanging="360"/>
       </w:pPr>
       <w:rPr>
         <w:rFonts w:hint="default"/>
@@ -22170,7 +22403,7 @@
       <w:lvlText w:val="%2."/>
       <w:lvlJc w:val="left"/>
       <w:pPr>
-        <w:ind w:left="1440" w:hanging="360"/>
+        <w:ind w:left="1080" w:hanging="360"/>
       </w:pPr>
     </w:lvl>
     <w:lvl w:ilvl="2" w:tplc="0409001B" w:tentative="1">
@@ -22179,7 +22412,7 @@
       <w:lvlText w:val="%3."/>
       <w:lvlJc w:val="right"/>
       <w:pPr>
-        <w:ind w:left="2160" w:hanging="180"/>
+        <w:ind w:left="1800" w:hanging="180"/>
       </w:pPr>
     </w:lvl>
     <w:lvl w:ilvl="3" w:tplc="0409000F" w:tentative="1">
@@ -22188,7 +22421,7 @@
       <w:lvlText w:val="%4."/>
       <w:lvlJc w:val="left"/>
       <w:pPr>
-        <w:ind w:left="2880" w:hanging="360"/>
+        <w:ind w:left="2520" w:hanging="360"/>
       </w:pPr>
     </w:lvl>
     <w:lvl w:ilvl="4" w:tplc="04090019" w:tentative="1">
@@ -22197,7 +22430,7 @@
       <w:lvlText w:val="%5."/>
       <w:lvlJc w:val="left"/>
       <w:pPr>
-        <w:ind w:left="3600" w:hanging="360"/>
+        <w:ind w:left="3240" w:hanging="360"/>
       </w:pPr>
     </w:lvl>
     <w:lvl w:ilvl="5" w:tplc="0409001B" w:tentative="1">
@@ -22206,7 +22439,7 @@
       <w:lvlText w:val="%6."/>
       <w:lvlJc w:val="right"/>
       <w:pPr>
-        <w:ind w:left="4320" w:hanging="180"/>
+        <w:ind w:left="3960" w:hanging="180"/>
       </w:pPr>
     </w:lvl>
     <w:lvl w:ilvl="6" w:tplc="0409000F" w:tentative="1">
@@ -22215,7 +22448,7 @@
       <w:lvlText w:val="%7."/>
       <w:lvlJc w:val="left"/>
       <w:pPr>
-        <w:ind w:left="5040" w:hanging="360"/>
+        <w:ind w:left="4680" w:hanging="360"/>
       </w:pPr>
     </w:lvl>
     <w:lvl w:ilvl="7" w:tplc="04090019" w:tentative="1">
@@ -22224,7 +22457,7 @@
       <w:lvlText w:val="%8."/>
       <w:lvlJc w:val="left"/>
       <w:pPr>
-        <w:ind w:left="5760" w:hanging="360"/>
+        <w:ind w:left="5400" w:hanging="360"/>
       </w:pPr>
     </w:lvl>
     <w:lvl w:ilvl="8" w:tplc="0409001B" w:tentative="1">
@@ -22233,7 +22466,7 @@
       <w:lvlText w:val="%9."/>
       <w:lvlJc w:val="right"/>
       <w:pPr>
-        <w:ind w:left="6480" w:hanging="180"/>
+        <w:ind w:left="6120" w:hanging="180"/>
       </w:pPr>
     </w:lvl>
   </w:abstractNum>
@@ -22822,14 +23055,14 @@
   <w:abstractNum w:abstractNumId="8">
     <w:nsid w:val="21B67D0F"/>
     <w:multiLevelType w:val="hybridMultilevel"/>
-    <w:tmpl w:val="F02C4F34"/>
-    <w:lvl w:ilvl="0" w:tplc="B0BCA426">
-      <w:start w:val="1"/>
-      <w:numFmt w:val="lowerLetter"/>
+    <w:tmpl w:val="9E14F00C"/>
+    <w:lvl w:ilvl="0" w:tplc="8EC2322E">
+      <w:start w:val="1"/>
+      <w:numFmt w:val="decimal"/>
       <w:lvlText w:val="%1."/>
       <w:lvlJc w:val="left"/>
       <w:pPr>
-        <w:ind w:left="720" w:hanging="360"/>
+        <w:ind w:left="360" w:hanging="360"/>
       </w:pPr>
       <w:rPr>
         <w:rFonts w:hint="default"/>
@@ -22841,7 +23074,7 @@
       <w:lvlText w:val="%2."/>
       <w:lvlJc w:val="left"/>
       <w:pPr>
-        <w:ind w:left="1440" w:hanging="360"/>
+        <w:ind w:left="1080" w:hanging="360"/>
       </w:pPr>
     </w:lvl>
     <w:lvl w:ilvl="2" w:tplc="0409001B" w:tentative="1">
@@ -22850,7 +23083,7 @@
       <w:lvlText w:val="%3."/>
       <w:lvlJc w:val="right"/>
       <w:pPr>
-        <w:ind w:left="2160" w:hanging="180"/>
+        <w:ind w:left="1800" w:hanging="180"/>
       </w:pPr>
     </w:lvl>
     <w:lvl w:ilvl="3" w:tplc="0409000F" w:tentative="1">
@@ -22859,7 +23092,7 @@
       <w:lvlText w:val="%4."/>
       <w:lvlJc w:val="left"/>
       <w:pPr>
-        <w:ind w:left="2880" w:hanging="360"/>
+        <w:ind w:left="2520" w:hanging="360"/>
       </w:pPr>
     </w:lvl>
     <w:lvl w:ilvl="4" w:tplc="04090019" w:tentative="1">
@@ -22868,7 +23101,7 @@
       <w:lvlText w:val="%5."/>
       <w:lvlJc w:val="left"/>
       <w:pPr>
-        <w:ind w:left="3600" w:hanging="360"/>
+        <w:ind w:left="3240" w:hanging="360"/>
       </w:pPr>
     </w:lvl>
     <w:lvl w:ilvl="5" w:tplc="0409001B" w:tentative="1">
@@ -22877,7 +23110,7 @@
       <w:lvlText w:val="%6."/>
       <w:lvlJc w:val="right"/>
       <w:pPr>
-        <w:ind w:left="4320" w:hanging="180"/>
+        <w:ind w:left="3960" w:hanging="180"/>
       </w:pPr>
     </w:lvl>
     <w:lvl w:ilvl="6" w:tplc="0409000F" w:tentative="1">
@@ -22886,7 +23119,7 @@
       <w:lvlText w:val="%7."/>
       <w:lvlJc w:val="left"/>
       <w:pPr>
-        <w:ind w:left="5040" w:hanging="360"/>
+        <w:ind w:left="4680" w:hanging="360"/>
       </w:pPr>
     </w:lvl>
     <w:lvl w:ilvl="7" w:tplc="04090019" w:tentative="1">
@@ -22895,7 +23128,7 @@
       <w:lvlText w:val="%8."/>
       <w:lvlJc w:val="left"/>
       <w:pPr>
-        <w:ind w:left="5760" w:hanging="360"/>
+        <w:ind w:left="5400" w:hanging="360"/>
       </w:pPr>
     </w:lvl>
     <w:lvl w:ilvl="8" w:tplc="0409001B" w:tentative="1">
@@ -22904,7 +23137,7 @@
       <w:lvlText w:val="%9."/>
       <w:lvlJc w:val="right"/>
       <w:pPr>
-        <w:ind w:left="6480" w:hanging="180"/>
+        <w:ind w:left="6120" w:hanging="180"/>
       </w:pPr>
     </w:lvl>
   </w:abstractNum>
@@ -23723,7 +23956,7 @@
       <w:lvlText w:val="%1."/>
       <w:lvlJc w:val="left"/>
       <w:pPr>
-        <w:ind w:left="720" w:hanging="360"/>
+        <w:ind w:left="360" w:hanging="360"/>
       </w:pPr>
       <w:rPr>
         <w:rFonts w:hint="default"/>
@@ -23735,7 +23968,7 @@
       <w:lvlText w:val="%2."/>
       <w:lvlJc w:val="left"/>
       <w:pPr>
-        <w:ind w:left="1440" w:hanging="360"/>
+        <w:ind w:left="1080" w:hanging="360"/>
       </w:pPr>
     </w:lvl>
     <w:lvl w:ilvl="2" w:tplc="0409001B" w:tentative="1">
@@ -23744,7 +23977,7 @@
       <w:lvlText w:val="%3."/>
       <w:lvlJc w:val="right"/>
       <w:pPr>
-        <w:ind w:left="2160" w:hanging="180"/>
+        <w:ind w:left="1800" w:hanging="180"/>
       </w:pPr>
     </w:lvl>
     <w:lvl w:ilvl="3" w:tplc="0409000F" w:tentative="1">
@@ -23753,7 +23986,7 @@
       <w:lvlText w:val="%4."/>
       <w:lvlJc w:val="left"/>
       <w:pPr>
-        <w:ind w:left="2880" w:hanging="360"/>
+        <w:ind w:left="2520" w:hanging="360"/>
       </w:pPr>
     </w:lvl>
     <w:lvl w:ilvl="4" w:tplc="04090019" w:tentative="1">
@@ -23762,7 +23995,7 @@
       <w:lvlText w:val="%5."/>
       <w:lvlJc w:val="left"/>
       <w:pPr>
-        <w:ind w:left="3600" w:hanging="360"/>
+        <w:ind w:left="3240" w:hanging="360"/>
       </w:pPr>
     </w:lvl>
     <w:lvl w:ilvl="5" w:tplc="0409001B" w:tentative="1">
@@ -23771,7 +24004,7 @@
       <w:lvlText w:val="%6."/>
       <w:lvlJc w:val="right"/>
       <w:pPr>
-        <w:ind w:left="4320" w:hanging="180"/>
+        <w:ind w:left="3960" w:hanging="180"/>
       </w:pPr>
     </w:lvl>
     <w:lvl w:ilvl="6" w:tplc="0409000F" w:tentative="1">
@@ -23780,7 +24013,7 @@
       <w:lvlText w:val="%7."/>
       <w:lvlJc w:val="left"/>
       <w:pPr>
-        <w:ind w:left="5040" w:hanging="360"/>
+        <w:ind w:left="4680" w:hanging="360"/>
       </w:pPr>
     </w:lvl>
     <w:lvl w:ilvl="7" w:tplc="04090019" w:tentative="1">
@@ -23789,7 +24022,7 @@
       <w:lvlText w:val="%8."/>
       <w:lvlJc w:val="left"/>
       <w:pPr>
-        <w:ind w:left="5760" w:hanging="360"/>
+        <w:ind w:left="5400" w:hanging="360"/>
       </w:pPr>
     </w:lvl>
     <w:lvl w:ilvl="8" w:tplc="0409001B" w:tentative="1">
@@ -23798,7 +24031,7 @@
       <w:lvlText w:val="%9."/>
       <w:lvlJc w:val="right"/>
       <w:pPr>
-        <w:ind w:left="6480" w:hanging="180"/>
+        <w:ind w:left="6120" w:hanging="180"/>
       </w:pPr>
     </w:lvl>
   </w:abstractNum>
@@ -25250,7 +25483,7 @@
   <w:abstractNum w:abstractNumId="33">
     <w:nsid w:val="7B1937B5"/>
     <w:multiLevelType w:val="multilevel"/>
-    <w:tmpl w:val="6A743D52"/>
+    <w:tmpl w:val="511ABB0E"/>
     <w:lvl w:ilvl="0">
       <w:start w:val="2"/>
       <w:numFmt w:val="decimal"/>
@@ -25286,6 +25519,7 @@
       </w:pPr>
       <w:rPr>
         <w:rFonts w:hint="default"/>
+        <w:i w:val="0"/>
       </w:rPr>
     </w:lvl>
     <w:lvl w:ilvl="3">
@@ -27248,7 +27482,7 @@
 </file>
 
 <file path=customXml/itemProps1.xml><?xml version="1.0" encoding="utf-8"?>
-<ds:datastoreItem xmlns:ds="http://schemas.openxmlformats.org/officeDocument/2006/customXml" ds:itemID="{8FB01B66-1F9A-E74E-95EA-59832C6E89E3}">
+<ds:datastoreItem xmlns:ds="http://schemas.openxmlformats.org/officeDocument/2006/customXml" ds:itemID="{7E7A42FC-BCDC-9144-B37C-796A64EDAE91}">
   <ds:schemaRefs>
     <ds:schemaRef ds:uri="http://schemas.openxmlformats.org/officeDocument/2006/bibliography"/>
   </ds:schemaRefs>
